--- a/Lab1 Report.docx
+++ b/Lab1 Report.docx
@@ -22,100 +22,1292 @@
         <w:rPr>
           <w:rFonts w:hint="eastAsia"/>
         </w:rPr>
-        <w:t>报告</w:t>
+        <w:t xml:space="preserve"> </w:t>
+      </w:r>
+      <w:r>
+        <w:t>R</w:t>
+      </w:r>
+      <w:r>
+        <w:rPr>
+          <w:rFonts w:hint="eastAsia"/>
+        </w:rPr>
+        <w:t>eport</w:t>
       </w:r>
     </w:p>
     <w:p>
       <w:pPr>
-        <w:rPr>
-          <w:rFonts w:hint="eastAsia"/>
+        <w:jc w:val="right"/>
+        <w:rPr>
+          <w:sz w:val="28"/>
+          <w:szCs w:val="28"/>
         </w:rPr>
       </w:pPr>
       <w:r>
+        <w:rPr>
+          <w:sz w:val="28"/>
+          <w:szCs w:val="28"/>
+        </w:rPr>
+        <w:t>——</w:t>
+      </w:r>
+      <w:r>
+        <w:rPr>
+          <w:sz w:val="28"/>
+          <w:szCs w:val="28"/>
+        </w:rPr>
         <w:t>151250192</w:t>
       </w:r>
       <w:r>
         <w:rPr>
           <w:rFonts w:hint="eastAsia"/>
+          <w:sz w:val="28"/>
+          <w:szCs w:val="28"/>
         </w:rPr>
         <w:t>张隽诚</w:t>
       </w:r>
-      <w:bookmarkStart w:id="0" w:name="_GoBack"/>
+    </w:p>
+    <w:p>
+      <w:pPr>
+        <w:pStyle w:val="1"/>
+      </w:pPr>
+      <w:r>
+        <w:t>Motivation/Aim</w:t>
+      </w:r>
+    </w:p>
+    <w:p>
+      <w:r>
+        <w:rPr>
+          <w:rFonts w:hint="eastAsia"/>
+        </w:rPr>
+        <w:t>L</w:t>
+      </w:r>
+      <w:r>
+        <w:t>exical A</w:t>
+      </w:r>
+      <w:r>
+        <w:rPr>
+          <w:rFonts w:hint="eastAsia"/>
+        </w:rPr>
+        <w:t>na</w:t>
+      </w:r>
+      <w:r>
+        <w:t>lyzer Programming</w:t>
+      </w:r>
+    </w:p>
+    <w:p>
+      <w:r>
+        <w:rPr>
+          <w:rFonts w:hint="eastAsia"/>
+        </w:rPr>
+        <w:t>根据</w:t>
+      </w:r>
+      <w:r>
+        <w:rPr>
+          <w:rFonts w:hint="eastAsia"/>
+        </w:rPr>
+        <w:t>java</w:t>
+      </w:r>
+      <w:r>
+        <w:rPr>
+          <w:rFonts w:hint="eastAsia"/>
+        </w:rPr>
+        <w:t>文法生成对应的词法分析器（</w:t>
+      </w:r>
+      <w:r>
+        <w:rPr>
+          <w:rFonts w:hint="eastAsia"/>
+        </w:rPr>
+        <w:t>java</w:t>
+      </w:r>
+      <w:r>
+        <w:rPr>
+          <w:rFonts w:hint="eastAsia"/>
+        </w:rPr>
+        <w:t>语言</w:t>
+      </w:r>
+      <w:r>
+        <w:rPr>
+          <w:rFonts w:hint="eastAsia"/>
+        </w:rPr>
+        <w:t>）</w:t>
+      </w:r>
+    </w:p>
+    <w:p>
+      <w:pPr>
+        <w:pStyle w:val="1"/>
+      </w:pPr>
+      <w:r>
+        <w:t>Content description</w:t>
+      </w:r>
+    </w:p>
+    <w:p>
+      <w:r>
+        <w:rPr>
+          <w:rFonts w:hint="eastAsia"/>
+        </w:rPr>
+        <w:t>使用</w:t>
+      </w:r>
+      <w:r>
+        <w:rPr>
+          <w:rFonts w:hint="eastAsia"/>
+        </w:rPr>
+        <w:t>java</w:t>
+      </w:r>
+      <w:r>
+        <w:rPr>
+          <w:rFonts w:hint="eastAsia"/>
+        </w:rPr>
+        <w:t>语言</w:t>
+      </w:r>
+      <w:r>
+        <w:rPr>
+          <w:rFonts w:hint="eastAsia"/>
+        </w:rPr>
+        <w:t>。</w:t>
+      </w:r>
+    </w:p>
+    <w:p>
+      <w:r>
+        <w:rPr>
+          <w:rFonts w:hint="eastAsia"/>
+        </w:rPr>
+        <w:t>包含标识符</w:t>
+      </w:r>
+      <w:r>
+        <w:rPr>
+          <w:rFonts w:hint="eastAsia"/>
+        </w:rPr>
+        <w:t>id</w:t>
+      </w:r>
+      <w:r>
+        <w:rPr>
+          <w:rFonts w:hint="eastAsia"/>
+        </w:rPr>
+        <w:t>，关键字</w:t>
+      </w:r>
+      <w:r>
+        <w:rPr>
+          <w:rFonts w:hint="eastAsia"/>
+        </w:rPr>
+        <w:t>keyword</w:t>
+      </w:r>
+      <w:r>
+        <w:rPr>
+          <w:rFonts w:hint="eastAsia"/>
+        </w:rPr>
+        <w:t>，</w:t>
+      </w:r>
+      <w:r>
+        <w:rPr>
+          <w:rFonts w:hint="eastAsia"/>
+        </w:rPr>
+        <w:t>数字</w:t>
+      </w:r>
+      <w:proofErr w:type="spellStart"/>
+      <w:r>
+        <w:rPr>
+          <w:rFonts w:hint="eastAsia"/>
+        </w:rPr>
+        <w:t>num</w:t>
+      </w:r>
+      <w:proofErr w:type="spellEnd"/>
+      <w:r>
+        <w:rPr>
+          <w:rFonts w:hint="eastAsia"/>
+        </w:rPr>
+        <w:t>，运算符</w:t>
+      </w:r>
+      <w:r>
+        <w:rPr>
+          <w:rFonts w:hint="eastAsia"/>
+        </w:rPr>
+        <w:t>operator</w:t>
+      </w:r>
+      <w:r>
+        <w:rPr>
+          <w:rFonts w:hint="eastAsia"/>
+        </w:rPr>
+        <w:t>，</w:t>
+      </w:r>
+      <w:r>
+        <w:rPr>
+          <w:rFonts w:hint="eastAsia"/>
+        </w:rPr>
+        <w:t>分界符</w:t>
+      </w:r>
+      <w:r>
+        <w:rPr>
+          <w:rFonts w:hint="eastAsia"/>
+        </w:rPr>
+        <w:t>separator</w:t>
+      </w:r>
+    </w:p>
+    <w:p>
+      <w:r>
+        <w:rPr>
+          <w:rFonts w:hint="eastAsia"/>
+        </w:rPr>
+        <w:t>以及</w:t>
+      </w:r>
+      <w:r>
+        <w:rPr>
+          <w:rFonts w:hint="eastAsia"/>
+        </w:rPr>
+        <w:t>注释</w:t>
+      </w:r>
+      <w:r>
+        <w:rPr>
+          <w:rFonts w:hint="eastAsia"/>
+        </w:rPr>
+        <w:t>doc</w:t>
+      </w:r>
+      <w:r>
+        <w:rPr>
+          <w:rFonts w:hint="eastAsia"/>
+        </w:rPr>
+        <w:t>的辨别</w:t>
+      </w:r>
+      <w:r>
+        <w:rPr>
+          <w:rFonts w:hint="eastAsia"/>
+        </w:rPr>
+        <w:t>，具体包含内容见</w:t>
+      </w:r>
+      <w:hyperlink w:anchor="_Description_of_important" w:history="1">
+        <w:r>
+          <w:rPr>
+            <w:rStyle w:val="a4"/>
+          </w:rPr>
+          <w:t>Description of important Data Structures</w:t>
+        </w:r>
+      </w:hyperlink>
+    </w:p>
+    <w:p>
+      <w:r>
+        <w:rPr>
+          <w:rFonts w:hint="eastAsia"/>
+        </w:rPr>
+        <w:t>包含空白字符的过滤</w:t>
+      </w:r>
+      <w:r>
+        <w:rPr>
+          <w:rFonts w:hint="eastAsia"/>
+        </w:rPr>
+        <w:t>。</w:t>
+      </w:r>
+    </w:p>
+    <w:p>
+      <w:r>
+        <w:rPr>
+          <w:rFonts w:hint="eastAsia"/>
+        </w:rPr>
+        <w:t>包含一些非法输入的处理和注释出错的处理</w:t>
+      </w:r>
+      <w:r>
+        <w:rPr>
+          <w:rFonts w:hint="eastAsia"/>
+        </w:rPr>
+        <w:t>。</w:t>
+      </w:r>
+    </w:p>
+    <w:p/>
+    <w:p>
+      <w:r>
+        <w:t>I</w:t>
+      </w:r>
+      <w:r>
+        <w:rPr>
+          <w:rFonts w:hint="eastAsia"/>
+        </w:rPr>
+        <w:t>nput</w:t>
+      </w:r>
+      <w:r>
+        <w:rPr>
+          <w:rFonts w:hint="eastAsia"/>
+        </w:rPr>
+        <w:t>：</w:t>
+      </w:r>
+      <w:proofErr w:type="gramStart"/>
+      <w:r>
+        <w:rPr>
+          <w:rFonts w:hint="eastAsia"/>
+        </w:rPr>
+        <w:t>stream</w:t>
+      </w:r>
+      <w:proofErr w:type="gramEnd"/>
+      <w:r>
+        <w:t xml:space="preserve"> </w:t>
+      </w:r>
+      <w:r>
+        <w:rPr>
+          <w:rFonts w:hint="eastAsia"/>
+        </w:rPr>
+        <w:t>of</w:t>
+      </w:r>
+      <w:r>
+        <w:t xml:space="preserve"> </w:t>
+      </w:r>
+      <w:r>
+        <w:rPr>
+          <w:rFonts w:hint="eastAsia"/>
+        </w:rPr>
+        <w:t>characters</w:t>
+      </w:r>
+    </w:p>
+    <w:p>
+      <w:r>
+        <w:t>O</w:t>
+      </w:r>
+      <w:r>
+        <w:rPr>
+          <w:rFonts w:hint="eastAsia"/>
+        </w:rPr>
+        <w:t>utput</w:t>
+      </w:r>
+      <w:r>
+        <w:rPr>
+          <w:rFonts w:hint="eastAsia"/>
+        </w:rPr>
+        <w:t>：</w:t>
+      </w:r>
+      <w:proofErr w:type="gramStart"/>
+      <w:r>
+        <w:t>sequence</w:t>
+      </w:r>
+      <w:proofErr w:type="gramEnd"/>
+      <w:r>
+        <w:t xml:space="preserve"> of tokens</w:t>
+      </w:r>
+    </w:p>
+    <w:p>
+      <w:r>
+        <w:rPr>
+          <w:rFonts w:hint="eastAsia"/>
+        </w:rPr>
+        <w:t>e.g.</w:t>
+      </w:r>
+    </w:p>
+    <w:p>
+      <w:r>
+        <w:rPr>
+          <w:rFonts w:hint="eastAsia"/>
+        </w:rPr>
+        <w:t>输入：</w:t>
+      </w:r>
+      <w:r>
+        <w:rPr>
+          <w:rFonts w:hint="eastAsia"/>
+        </w:rPr>
+        <w:t xml:space="preserve"> </w:t>
+      </w:r>
+      <w:proofErr w:type="spellStart"/>
+      <w:r>
+        <w:rPr>
+          <w:rFonts w:hint="eastAsia"/>
+        </w:rPr>
+        <w:t>i</w:t>
+      </w:r>
+      <w:proofErr w:type="spellEnd"/>
+      <w:r>
+        <w:t>=2+1;</w:t>
+      </w:r>
+    </w:p>
+    <w:p>
+      <w:r>
+        <w:rPr>
+          <w:rFonts w:hint="eastAsia"/>
+        </w:rPr>
+        <w:t>输出如下：</w:t>
+      </w:r>
+    </w:p>
+    <w:p>
+      <w:pPr>
+        <w:widowControl/>
+        <w:shd w:val="clear" w:color="auto" w:fill="2B2B2B"/>
+        <w:tabs>
+          <w:tab w:val="left" w:pos="916"/>
+          <w:tab w:val="left" w:pos="1832"/>
+          <w:tab w:val="left" w:pos="2748"/>
+          <w:tab w:val="left" w:pos="3664"/>
+          <w:tab w:val="left" w:pos="4580"/>
+          <w:tab w:val="left" w:pos="5496"/>
+          <w:tab w:val="left" w:pos="6412"/>
+          <w:tab w:val="left" w:pos="7328"/>
+          <w:tab w:val="left" w:pos="8244"/>
+          <w:tab w:val="left" w:pos="9160"/>
+          <w:tab w:val="left" w:pos="10076"/>
+          <w:tab w:val="left" w:pos="10992"/>
+          <w:tab w:val="left" w:pos="11908"/>
+          <w:tab w:val="left" w:pos="12824"/>
+          <w:tab w:val="left" w:pos="13740"/>
+          <w:tab w:val="left" w:pos="14656"/>
+        </w:tabs>
+        <w:jc w:val="left"/>
+        <w:rPr>
+          <w:rFonts w:ascii="宋体" w:eastAsia="宋体" w:hAnsi="宋体" w:cs="宋体"/>
+          <w:color w:val="A9B7C6"/>
+          <w:kern w:val="0"/>
+          <w:sz w:val="18"/>
+          <w:szCs w:val="18"/>
+        </w:rPr>
+      </w:pPr>
+      <w:r>
+        <w:rPr>
+          <w:rFonts w:ascii="宋体" w:eastAsia="宋体" w:hAnsi="宋体" w:cs="宋体" w:hint="eastAsia"/>
+          <w:color w:val="A9B7C6"/>
+          <w:kern w:val="0"/>
+          <w:sz w:val="18"/>
+          <w:szCs w:val="18"/>
+        </w:rPr>
+        <w:t>(</w:t>
+      </w:r>
+      <w:proofErr w:type="spellStart"/>
+      <w:proofErr w:type="gramStart"/>
+      <w:r>
+        <w:rPr>
+          <w:rFonts w:ascii="宋体" w:eastAsia="宋体" w:hAnsi="宋体" w:cs="宋体" w:hint="eastAsia"/>
+          <w:color w:val="A9B7C6"/>
+          <w:kern w:val="0"/>
+          <w:sz w:val="18"/>
+          <w:szCs w:val="18"/>
+        </w:rPr>
+        <w:t>id,</w:t>
+      </w:r>
+      <w:proofErr w:type="gramEnd"/>
+      <w:r>
+        <w:rPr>
+          <w:rFonts w:ascii="宋体" w:eastAsia="宋体" w:hAnsi="宋体" w:cs="宋体" w:hint="eastAsia"/>
+          <w:color w:val="A9B7C6"/>
+          <w:kern w:val="0"/>
+          <w:sz w:val="18"/>
+          <w:szCs w:val="18"/>
+        </w:rPr>
+        <w:t>i</w:t>
+      </w:r>
+      <w:proofErr w:type="spellEnd"/>
+      <w:r>
+        <w:rPr>
+          <w:rFonts w:ascii="宋体" w:eastAsia="宋体" w:hAnsi="宋体" w:cs="宋体" w:hint="eastAsia"/>
+          <w:color w:val="A9B7C6"/>
+          <w:kern w:val="0"/>
+          <w:sz w:val="18"/>
+          <w:szCs w:val="18"/>
+        </w:rPr>
+        <w:t>)</w:t>
+      </w:r>
+      <w:r>
+        <w:rPr>
+          <w:rFonts w:ascii="宋体" w:eastAsia="宋体" w:hAnsi="宋体" w:cs="宋体" w:hint="eastAsia"/>
+          <w:color w:val="A9B7C6"/>
+          <w:kern w:val="0"/>
+          <w:sz w:val="18"/>
+          <w:szCs w:val="18"/>
+        </w:rPr>
+        <w:br/>
+        <w:t>(</w:t>
+      </w:r>
+      <w:proofErr w:type="gramStart"/>
+      <w:r>
+        <w:rPr>
+          <w:rFonts w:ascii="宋体" w:eastAsia="宋体" w:hAnsi="宋体" w:cs="宋体" w:hint="eastAsia"/>
+          <w:color w:val="A9B7C6"/>
+          <w:kern w:val="0"/>
+          <w:sz w:val="18"/>
+          <w:szCs w:val="18"/>
+        </w:rPr>
+        <w:t>operator</w:t>
+      </w:r>
+      <w:proofErr w:type="gramEnd"/>
+      <w:r>
+        <w:rPr>
+          <w:rFonts w:ascii="宋体" w:eastAsia="宋体" w:hAnsi="宋体" w:cs="宋体" w:hint="eastAsia"/>
+          <w:color w:val="A9B7C6"/>
+          <w:kern w:val="0"/>
+          <w:sz w:val="18"/>
+          <w:szCs w:val="18"/>
+        </w:rPr>
+        <w:t>,=)</w:t>
+      </w:r>
+      <w:r>
+        <w:rPr>
+          <w:rFonts w:ascii="宋体" w:eastAsia="宋体" w:hAnsi="宋体" w:cs="宋体" w:hint="eastAsia"/>
+          <w:color w:val="A9B7C6"/>
+          <w:kern w:val="0"/>
+          <w:sz w:val="18"/>
+          <w:szCs w:val="18"/>
+        </w:rPr>
+        <w:br/>
+        <w:t>(</w:t>
+      </w:r>
+      <w:proofErr w:type="gramStart"/>
+      <w:r>
+        <w:rPr>
+          <w:rFonts w:ascii="宋体" w:eastAsia="宋体" w:hAnsi="宋体" w:cs="宋体" w:hint="eastAsia"/>
+          <w:color w:val="A9B7C6"/>
+          <w:kern w:val="0"/>
+          <w:sz w:val="18"/>
+          <w:szCs w:val="18"/>
+        </w:rPr>
+        <w:t>num,</w:t>
+      </w:r>
+      <w:proofErr w:type="gramEnd"/>
+      <w:r>
+        <w:rPr>
+          <w:rFonts w:ascii="宋体" w:eastAsia="宋体" w:hAnsi="宋体" w:cs="宋体" w:hint="eastAsia"/>
+          <w:color w:val="A9B7C6"/>
+          <w:kern w:val="0"/>
+          <w:sz w:val="18"/>
+          <w:szCs w:val="18"/>
+        </w:rPr>
+        <w:t>2)</w:t>
+      </w:r>
+      <w:r>
+        <w:rPr>
+          <w:rFonts w:ascii="宋体" w:eastAsia="宋体" w:hAnsi="宋体" w:cs="宋体" w:hint="eastAsia"/>
+          <w:color w:val="A9B7C6"/>
+          <w:kern w:val="0"/>
+          <w:sz w:val="18"/>
+          <w:szCs w:val="18"/>
+        </w:rPr>
+        <w:br/>
+        <w:t>(</w:t>
+      </w:r>
+      <w:proofErr w:type="gramStart"/>
+      <w:r>
+        <w:rPr>
+          <w:rFonts w:ascii="宋体" w:eastAsia="宋体" w:hAnsi="宋体" w:cs="宋体" w:hint="eastAsia"/>
+          <w:color w:val="A9B7C6"/>
+          <w:kern w:val="0"/>
+          <w:sz w:val="18"/>
+          <w:szCs w:val="18"/>
+        </w:rPr>
+        <w:t>operator</w:t>
+      </w:r>
+      <w:proofErr w:type="gramEnd"/>
+      <w:r>
+        <w:rPr>
+          <w:rFonts w:ascii="宋体" w:eastAsia="宋体" w:hAnsi="宋体" w:cs="宋体" w:hint="eastAsia"/>
+          <w:color w:val="A9B7C6"/>
+          <w:kern w:val="0"/>
+          <w:sz w:val="18"/>
+          <w:szCs w:val="18"/>
+        </w:rPr>
+        <w:t>,+)</w:t>
+      </w:r>
+      <w:r>
+        <w:rPr>
+          <w:rFonts w:ascii="宋体" w:eastAsia="宋体" w:hAnsi="宋体" w:cs="宋体" w:hint="eastAsia"/>
+          <w:color w:val="A9B7C6"/>
+          <w:kern w:val="0"/>
+          <w:sz w:val="18"/>
+          <w:szCs w:val="18"/>
+        </w:rPr>
+        <w:br/>
+        <w:t>(</w:t>
+      </w:r>
+      <w:proofErr w:type="gramStart"/>
+      <w:r>
+        <w:rPr>
+          <w:rFonts w:ascii="宋体" w:eastAsia="宋体" w:hAnsi="宋体" w:cs="宋体" w:hint="eastAsia"/>
+          <w:color w:val="A9B7C6"/>
+          <w:kern w:val="0"/>
+          <w:sz w:val="18"/>
+          <w:szCs w:val="18"/>
+        </w:rPr>
+        <w:t>num,</w:t>
+      </w:r>
+      <w:proofErr w:type="gramEnd"/>
+      <w:r>
+        <w:rPr>
+          <w:rFonts w:ascii="宋体" w:eastAsia="宋体" w:hAnsi="宋体" w:cs="宋体" w:hint="eastAsia"/>
+          <w:color w:val="A9B7C6"/>
+          <w:kern w:val="0"/>
+          <w:sz w:val="18"/>
+          <w:szCs w:val="18"/>
+        </w:rPr>
+        <w:t>1)</w:t>
+      </w:r>
+      <w:r>
+        <w:rPr>
+          <w:rFonts w:ascii="宋体" w:eastAsia="宋体" w:hAnsi="宋体" w:cs="宋体" w:hint="eastAsia"/>
+          <w:color w:val="A9B7C6"/>
+          <w:kern w:val="0"/>
+          <w:sz w:val="18"/>
+          <w:szCs w:val="18"/>
+        </w:rPr>
+        <w:br/>
+        <w:t>(</w:t>
+      </w:r>
+      <w:proofErr w:type="gramStart"/>
+      <w:r>
+        <w:rPr>
+          <w:rFonts w:ascii="宋体" w:eastAsia="宋体" w:hAnsi="宋体" w:cs="宋体" w:hint="eastAsia"/>
+          <w:color w:val="A9B7C6"/>
+          <w:kern w:val="0"/>
+          <w:sz w:val="18"/>
+          <w:szCs w:val="18"/>
+        </w:rPr>
+        <w:t>separator</w:t>
+      </w:r>
+      <w:proofErr w:type="gramEnd"/>
+      <w:r>
+        <w:rPr>
+          <w:rFonts w:ascii="宋体" w:eastAsia="宋体" w:hAnsi="宋体" w:cs="宋体" w:hint="eastAsia"/>
+          <w:color w:val="A9B7C6"/>
+          <w:kern w:val="0"/>
+          <w:sz w:val="18"/>
+          <w:szCs w:val="18"/>
+        </w:rPr>
+        <w:t>,;)</w:t>
+      </w:r>
+    </w:p>
+    <w:p>
+      <w:pPr>
+        <w:pStyle w:val="1"/>
+      </w:pPr>
+      <w:bookmarkStart w:id="0" w:name="_Ideas/Methods"/>
       <w:bookmarkEnd w:id="0"/>
+      <w:r>
+        <w:t>Ideas/Methods</w:t>
+      </w:r>
+    </w:p>
+    <w:p>
+      <w:r>
+        <w:t>a)</w:t>
+      </w:r>
+      <w:r>
+        <w:t xml:space="preserve"> </w:t>
+      </w:r>
+      <w:r>
+        <w:t>Define some REs by yourself</w:t>
+      </w:r>
+    </w:p>
+    <w:p>
+      <w:r>
+        <w:t>b)</w:t>
+      </w:r>
+      <w:r>
+        <w:t xml:space="preserve"> </w:t>
+      </w:r>
+      <w:r>
+        <w:t>Convert REs into NFAs</w:t>
+      </w:r>
+    </w:p>
+    <w:p>
+      <w:r>
+        <w:t>c)</w:t>
+      </w:r>
+      <w:r>
+        <w:t xml:space="preserve"> </w:t>
+      </w:r>
+      <w:r>
+        <w:t>Merge these NFAs into a single NFA</w:t>
+      </w:r>
+    </w:p>
+    <w:p>
+      <w:r>
+        <w:t>d)</w:t>
+      </w:r>
+      <w:r>
+        <w:t xml:space="preserve"> </w:t>
+      </w:r>
+      <w:r>
+        <w:t xml:space="preserve">Convert the NFA into a </w:t>
+      </w:r>
+      <w:proofErr w:type="spellStart"/>
+      <w:r>
+        <w:t>DFA</w:t>
+      </w:r>
+      <w:r>
+        <w:rPr>
+          <w:vertAlign w:val="superscript"/>
+        </w:rPr>
+        <w:t>o</w:t>
+      </w:r>
+      <w:proofErr w:type="spellEnd"/>
+      <w:r>
+        <w:t xml:space="preserve"> with minimum states</w:t>
+      </w:r>
+    </w:p>
+    <w:p>
+      <w:pPr>
+        <w:rPr>
+          <w:vertAlign w:val="superscript"/>
+        </w:rPr>
+      </w:pPr>
+      <w:r>
+        <w:t>e)</w:t>
+      </w:r>
+      <w:r>
+        <w:t xml:space="preserve"> </w:t>
+      </w:r>
+      <w:r>
+        <w:t xml:space="preserve">Programming based on the </w:t>
+      </w:r>
+      <w:proofErr w:type="spellStart"/>
+      <w:r>
+        <w:t>DFA</w:t>
+      </w:r>
+      <w:r>
+        <w:rPr>
+          <w:vertAlign w:val="superscript"/>
+        </w:rPr>
+        <w:t>o</w:t>
+      </w:r>
+      <w:proofErr w:type="spellEnd"/>
+    </w:p>
+    <w:p>
+      <w:pPr>
+        <w:pStyle w:val="1"/>
+      </w:pPr>
+      <w:r>
+        <w:lastRenderedPageBreak/>
+        <w:t>Assumptions</w:t>
+      </w:r>
+    </w:p>
+    <w:p>
+      <w:r>
+        <w:rPr>
+          <w:rFonts w:hint="eastAsia"/>
+        </w:rPr>
+        <w:t>输入为一般的以</w:t>
+      </w:r>
+      <w:r>
+        <w:rPr>
+          <w:rFonts w:hint="eastAsia"/>
+        </w:rPr>
+        <w:t>Java</w:t>
+      </w:r>
+      <w:r>
+        <w:rPr>
+          <w:rFonts w:hint="eastAsia"/>
+        </w:rPr>
+        <w:t>语言写成的</w:t>
+      </w:r>
+      <w:r>
+        <w:rPr>
+          <w:rFonts w:hint="eastAsia"/>
+        </w:rPr>
+        <w:t>.java</w:t>
+      </w:r>
+      <w:r>
+        <w:rPr>
+          <w:rFonts w:hint="eastAsia"/>
+        </w:rPr>
+        <w:t>文件</w:t>
+      </w:r>
+      <w:r>
+        <w:rPr>
+          <w:rFonts w:hint="eastAsia"/>
+        </w:rPr>
+        <w:t>对应的字符流</w:t>
+      </w:r>
+      <w:r>
+        <w:rPr>
+          <w:rFonts w:hint="eastAsia"/>
+        </w:rPr>
+        <w:t>文本</w:t>
+      </w:r>
+      <w:r>
+        <w:rPr>
+          <w:rFonts w:hint="eastAsia"/>
+        </w:rPr>
+        <w:t>。</w:t>
+      </w:r>
+    </w:p>
+    <w:p>
+      <w:r>
+        <w:rPr>
+          <w:rFonts w:hint="eastAsia"/>
+        </w:rPr>
+        <w:t>不包含</w:t>
+      </w:r>
+      <w:r>
+        <w:rPr>
+          <w:rFonts w:hint="eastAsia"/>
+        </w:rPr>
+        <w:t>++</w:t>
+      </w:r>
+      <w:r>
+        <w:rPr>
+          <w:rFonts w:hint="eastAsia"/>
+        </w:rPr>
+        <w:t>，</w:t>
+      </w:r>
+      <w:r>
+        <w:rPr>
+          <w:rFonts w:hint="eastAsia"/>
+        </w:rPr>
+        <w:t>--</w:t>
+      </w:r>
+      <w:r>
+        <w:rPr>
+          <w:rFonts w:hint="eastAsia"/>
+        </w:rPr>
+        <w:t>，</w:t>
+      </w:r>
+      <w:r>
+        <w:rPr>
+          <w:rFonts w:hint="eastAsia"/>
+        </w:rPr>
+        <w:t>**</w:t>
+      </w:r>
+      <w:r>
+        <w:rPr>
+          <w:rFonts w:hint="eastAsia"/>
+        </w:rPr>
+        <w:t>，</w:t>
+      </w:r>
+      <w:r>
+        <w:rPr>
+          <w:rFonts w:hint="eastAsia"/>
+        </w:rPr>
+        <w:t>==</w:t>
+      </w:r>
+      <w:r>
+        <w:rPr>
+          <w:rFonts w:hint="eastAsia"/>
+        </w:rPr>
+        <w:t>二连运算符的判定。</w:t>
+      </w:r>
+    </w:p>
+    <w:p>
+      <w:pPr>
+        <w:pStyle w:val="1"/>
+      </w:pPr>
+      <w:bookmarkStart w:id="1" w:name="_Related_FA_descriptions"/>
+      <w:bookmarkEnd w:id="1"/>
+      <w:r>
+        <w:t>Related FA descriptions</w:t>
+      </w:r>
+    </w:p>
+    <w:p>
+      <w:r>
+        <w:rPr>
+          <w:noProof/>
+        </w:rPr>
+        <w:drawing>
+          <wp:inline distT="0" distB="0" distL="0" distR="0">
+            <wp:extent cx="5274310" cy="3779520"/>
+            <wp:effectExtent l="0" t="0" r="2540" b="0"/>
+            <wp:docPr id="4" name="图片 4"/>
+            <wp:cNvGraphicFramePr>
+              <a:graphicFrameLocks xmlns:a="http://schemas.openxmlformats.org/drawingml/2006/main" noChangeAspect="1"/>
+            </wp:cNvGraphicFramePr>
+            <a:graphic xmlns:a="http://schemas.openxmlformats.org/drawingml/2006/main">
+              <a:graphicData uri="http://schemas.openxmlformats.org/drawingml/2006/picture">
+                <pic:pic xmlns:pic="http://schemas.openxmlformats.org/drawingml/2006/picture">
+                  <pic:nvPicPr>
+                    <pic:cNvPr id="4" name="Lab1 FA.jpg"/>
+                    <pic:cNvPicPr/>
+                  </pic:nvPicPr>
+                  <pic:blipFill>
+                    <a:blip r:embed="rId5" cstate="print">
+                      <a:extLst>
+                        <a:ext uri="{28A0092B-C50C-407E-A947-70E740481C1C}">
+                          <a14:useLocalDpi xmlns:a14="http://schemas.microsoft.com/office/drawing/2010/main" val="0"/>
+                        </a:ext>
+                      </a:extLst>
+                    </a:blip>
+                    <a:stretch>
+                      <a:fillRect/>
+                    </a:stretch>
+                  </pic:blipFill>
+                  <pic:spPr>
+                    <a:xfrm>
+                      <a:off x="0" y="0"/>
+                      <a:ext cx="5274310" cy="3779520"/>
+                    </a:xfrm>
+                    <a:prstGeom prst="rect">
+                      <a:avLst/>
+                    </a:prstGeom>
+                  </pic:spPr>
+                </pic:pic>
+              </a:graphicData>
+            </a:graphic>
+          </wp:inline>
+        </w:drawing>
+      </w:r>
+      <w:bookmarkStart w:id="2" w:name="_GoBack"/>
+      <w:bookmarkEnd w:id="2"/>
+    </w:p>
+    <w:p>
+      <w:pPr>
+        <w:pStyle w:val="1"/>
+      </w:pPr>
+      <w:bookmarkStart w:id="3" w:name="_Description_of_important"/>
+      <w:bookmarkEnd w:id="3"/>
+      <w:r>
+        <w:t>Description of important Data Structures</w:t>
+      </w:r>
+    </w:p>
+    <w:p>
+      <w:r>
+        <w:rPr>
+          <w:rFonts w:hint="eastAsia"/>
+        </w:rPr>
+        <w:t>关键字，运算符，分界符的集合</w:t>
+      </w:r>
+      <w:r>
+        <w:rPr>
+          <w:rFonts w:hint="eastAsia"/>
+        </w:rPr>
+        <w:t>如下：</w:t>
+      </w:r>
+    </w:p>
+    <w:p>
+      <w:r>
+        <w:rPr>
+          <w:noProof/>
+        </w:rPr>
+        <w:lastRenderedPageBreak/>
+        <w:drawing>
+          <wp:inline distT="0" distB="0" distL="0" distR="0" wp14:anchorId="3AABC0D6" wp14:editId="26BC4F3B">
+            <wp:extent cx="5212532" cy="2118544"/>
+            <wp:effectExtent l="0" t="0" r="7620" b="0"/>
+            <wp:docPr id="1" name="图片 1"/>
+            <wp:cNvGraphicFramePr>
+              <a:graphicFrameLocks xmlns:a="http://schemas.openxmlformats.org/drawingml/2006/main" noChangeAspect="1"/>
+            </wp:cNvGraphicFramePr>
+            <a:graphic xmlns:a="http://schemas.openxmlformats.org/drawingml/2006/main">
+              <a:graphicData uri="http://schemas.openxmlformats.org/drawingml/2006/picture">
+                <pic:pic xmlns:pic="http://schemas.openxmlformats.org/drawingml/2006/picture">
+                  <pic:nvPicPr>
+                    <pic:cNvPr id="1" name=""/>
+                    <pic:cNvPicPr/>
+                  </pic:nvPicPr>
+                  <pic:blipFill>
+                    <a:blip r:embed="rId6"/>
+                    <a:stretch>
+                      <a:fillRect/>
+                    </a:stretch>
+                  </pic:blipFill>
+                  <pic:spPr>
+                    <a:xfrm>
+                      <a:off x="0" y="0"/>
+                      <a:ext cx="5212532" cy="2118544"/>
+                    </a:xfrm>
+                    <a:prstGeom prst="rect">
+                      <a:avLst/>
+                    </a:prstGeom>
+                  </pic:spPr>
+                </pic:pic>
+              </a:graphicData>
+            </a:graphic>
+          </wp:inline>
+        </w:drawing>
+      </w:r>
     </w:p>
     <w:p>
       <w:pPr>
         <w:widowControl/>
         <w:jc w:val="left"/>
+        <w:rPr>
+          <w:b/>
+          <w:bCs/>
+          <w:kern w:val="44"/>
+          <w:sz w:val="44"/>
+          <w:szCs w:val="44"/>
+        </w:rPr>
       </w:pPr>
-      <w:r>
-        <w:br w:type="page"/>
-      </w:r>
     </w:p>
     <w:p>
       <w:pPr>
         <w:pStyle w:val="1"/>
       </w:pPr>
       <w:r>
-        <w:lastRenderedPageBreak/>
-        <w:t>Motivation/Aim</w:t>
-      </w:r>
-    </w:p>
-    <w:p>
-      <w:r>
-        <w:rPr>
-          <w:rFonts w:hint="eastAsia"/>
-        </w:rPr>
-        <w:t>L</w:t>
-      </w:r>
-      <w:r>
-        <w:t>exical A</w:t>
-      </w:r>
-      <w:r>
-        <w:rPr>
-          <w:rFonts w:hint="eastAsia"/>
-        </w:rPr>
-        <w:t>na</w:t>
-      </w:r>
-      <w:r>
-        <w:t>lyzer Programming</w:t>
+        <w:t>Description of core Algorithms</w:t>
+      </w:r>
+    </w:p>
+    <w:p>
+      <w:proofErr w:type="spellStart"/>
+      <w:r>
+        <w:t>FileIO</w:t>
+      </w:r>
+      <w:proofErr w:type="spellEnd"/>
+      <w:proofErr w:type="gramStart"/>
+      <w:r>
+        <w:rPr>
+          <w:rFonts w:hint="eastAsia"/>
+        </w:rPr>
+        <w:t>类负责</w:t>
+      </w:r>
+      <w:proofErr w:type="gramEnd"/>
+      <w:r>
+        <w:rPr>
+          <w:rFonts w:hint="eastAsia"/>
+        </w:rPr>
+        <w:t>文件相关操作，包含读入输入字符流，清空输出文件，写入输出文件</w:t>
+      </w:r>
+    </w:p>
+    <w:p/>
+    <w:p>
+      <w:proofErr w:type="spellStart"/>
+      <w:r>
+        <w:rPr>
+          <w:rFonts w:hint="eastAsia"/>
+        </w:rPr>
+        <w:t>Type</w:t>
+      </w:r>
+      <w:r>
+        <w:t>Check</w:t>
+      </w:r>
+      <w:proofErr w:type="spellEnd"/>
+      <w:proofErr w:type="gramStart"/>
+      <w:r>
+        <w:rPr>
+          <w:rFonts w:hint="eastAsia"/>
+        </w:rPr>
+        <w:t>类</w:t>
+      </w:r>
+      <w:r>
+        <w:rPr>
+          <w:rFonts w:hint="eastAsia"/>
+        </w:rPr>
+        <w:t>负责</w:t>
+      </w:r>
+      <w:proofErr w:type="gramEnd"/>
+      <w:r>
+        <w:rPr>
+          <w:rFonts w:hint="eastAsia"/>
+        </w:rPr>
+        <w:t>识别</w:t>
+      </w:r>
+      <w:r>
+        <w:rPr>
+          <w:rFonts w:hint="eastAsia"/>
+        </w:rPr>
+        <w:t>token</w:t>
+      </w:r>
+      <w:r>
+        <w:rPr>
+          <w:rFonts w:hint="eastAsia"/>
+        </w:rPr>
+        <w:t>类型</w:t>
+      </w:r>
+    </w:p>
+    <w:p/>
+    <w:p>
+      <w:r>
+        <w:rPr>
+          <w:rFonts w:hint="eastAsia"/>
+        </w:rPr>
+        <w:t>Analyzer</w:t>
+      </w:r>
+      <w:r>
+        <w:rPr>
+          <w:rFonts w:hint="eastAsia"/>
+        </w:rPr>
+        <w:t>类为核心类，</w:t>
+      </w:r>
+      <w:r>
+        <w:rPr>
+          <w:rFonts w:hint="eastAsia"/>
+        </w:rPr>
+        <w:t>继承了</w:t>
+      </w:r>
+      <w:proofErr w:type="spellStart"/>
+      <w:r>
+        <w:rPr>
+          <w:rFonts w:hint="eastAsia"/>
+        </w:rPr>
+        <w:t>TypeCheck</w:t>
+      </w:r>
+      <w:proofErr w:type="spellEnd"/>
+      <w:r>
+        <w:rPr>
+          <w:rFonts w:hint="eastAsia"/>
+        </w:rPr>
+        <w:t>类，</w:t>
+      </w:r>
+    </w:p>
+    <w:p>
+      <w:r>
+        <w:rPr>
+          <w:rFonts w:hint="eastAsia"/>
+        </w:rPr>
+        <w:t>其中</w:t>
+      </w:r>
+      <w:proofErr w:type="spellStart"/>
+      <w:r>
+        <w:rPr>
+          <w:rFonts w:hint="eastAsia"/>
+        </w:rPr>
+        <w:t>ana</w:t>
+      </w:r>
+      <w:r>
+        <w:t>lyse</w:t>
+      </w:r>
+      <w:proofErr w:type="spellEnd"/>
+      <w:r>
+        <w:t>()</w:t>
+      </w:r>
+      <w:r>
+        <w:rPr>
+          <w:rFonts w:hint="eastAsia"/>
+        </w:rPr>
+        <w:t>方法</w:t>
+      </w:r>
+      <w:r>
+        <w:rPr>
+          <w:rFonts w:hint="eastAsia"/>
+        </w:rPr>
+        <w:t>实现了词法分析</w:t>
+      </w:r>
+      <w:r>
+        <w:rPr>
+          <w:rFonts w:hint="eastAsia"/>
+        </w:rPr>
+        <w:t>，</w:t>
+      </w:r>
+      <w:r>
+        <w:rPr>
+          <w:rFonts w:hint="eastAsia"/>
+        </w:rPr>
+        <w:t>具体状态图</w:t>
+      </w:r>
+      <w:r>
+        <w:rPr>
+          <w:rFonts w:hint="eastAsia"/>
+        </w:rPr>
+        <w:t>参见</w:t>
+      </w:r>
+      <w:hyperlink w:anchor="_Related_FA_descriptions" w:history="1">
+        <w:r>
+          <w:rPr>
+            <w:rStyle w:val="a4"/>
+          </w:rPr>
+          <w:t>Related FA descriptions</w:t>
+        </w:r>
+      </w:hyperlink>
+      <w:r>
+        <w:t>，</w:t>
+      </w:r>
+    </w:p>
+    <w:p>
+      <w:r>
+        <w:rPr>
+          <w:rFonts w:hint="eastAsia"/>
+        </w:rPr>
+        <w:t>generate()</w:t>
+      </w:r>
+      <w:r>
+        <w:rPr>
+          <w:rFonts w:hint="eastAsia"/>
+        </w:rPr>
+        <w:t>方法</w:t>
+      </w:r>
+      <w:r>
+        <w:rPr>
+          <w:rFonts w:hint="eastAsia"/>
+        </w:rPr>
+        <w:t>将识别出的</w:t>
+      </w:r>
+      <w:r>
+        <w:rPr>
+          <w:rFonts w:hint="eastAsia"/>
+        </w:rPr>
+        <w:t>token</w:t>
+      </w:r>
+      <w:r>
+        <w:rPr>
+          <w:rFonts w:hint="eastAsia"/>
+        </w:rPr>
+        <w:t>格式化，打印并写回输出文件</w:t>
+      </w:r>
+      <w:r>
+        <w:rPr>
+          <w:rFonts w:hint="eastAsia"/>
+        </w:rPr>
+        <w:t>。</w:t>
+      </w:r>
+    </w:p>
+    <w:p/>
+    <w:p>
+      <w:r>
+        <w:rPr>
+          <w:rFonts w:hint="eastAsia"/>
+        </w:rPr>
+        <w:t>Start</w:t>
+      </w:r>
+      <w:r>
+        <w:rPr>
+          <w:rFonts w:hint="eastAsia"/>
+        </w:rPr>
+        <w:t>类为</w:t>
+      </w:r>
+      <w:proofErr w:type="gramStart"/>
+      <w:r>
+        <w:rPr>
+          <w:rFonts w:hint="eastAsia"/>
+        </w:rPr>
+        <w:t>普通</w:t>
+      </w:r>
+      <w:r>
+        <w:rPr>
+          <w:rFonts w:hint="eastAsia"/>
+        </w:rPr>
+        <w:t>启动类</w:t>
+      </w:r>
+      <w:proofErr w:type="gramEnd"/>
+      <w:r>
+        <w:rPr>
+          <w:rFonts w:hint="eastAsia"/>
+        </w:rPr>
+        <w:t>，创建</w:t>
+      </w:r>
+      <w:r>
+        <w:rPr>
+          <w:rFonts w:hint="eastAsia"/>
+        </w:rPr>
+        <w:t>Analyzer</w:t>
+      </w:r>
+      <w:r>
+        <w:rPr>
+          <w:rFonts w:hint="eastAsia"/>
+        </w:rPr>
+        <w:t>实例，调用</w:t>
+      </w:r>
+      <w:proofErr w:type="spellStart"/>
+      <w:r>
+        <w:rPr>
+          <w:rFonts w:hint="eastAsia"/>
+        </w:rPr>
+        <w:t>analyse</w:t>
+      </w:r>
+      <w:proofErr w:type="spellEnd"/>
+      <w:r>
+        <w:rPr>
+          <w:rFonts w:hint="eastAsia"/>
+        </w:rPr>
+        <w:t>()</w:t>
+      </w:r>
+      <w:r>
+        <w:rPr>
+          <w:rFonts w:hint="eastAsia"/>
+        </w:rPr>
+        <w:t>方法进行词法分析</w:t>
+      </w:r>
+      <w:r>
+        <w:rPr>
+          <w:rFonts w:hint="eastAsia"/>
+        </w:rPr>
+        <w:t>。</w:t>
       </w:r>
     </w:p>
     <w:p>
       <w:pPr>
-        <w:rPr>
-          <w:rFonts w:hint="eastAsia"/>
+        <w:widowControl/>
+        <w:jc w:val="left"/>
+        <w:rPr>
+          <w:b/>
+          <w:bCs/>
+          <w:kern w:val="44"/>
+          <w:sz w:val="44"/>
+          <w:szCs w:val="44"/>
         </w:rPr>
       </w:pPr>
       <w:r>
-        <w:rPr>
-          <w:rFonts w:hint="eastAsia"/>
-        </w:rPr>
-        <w:t>根据</w:t>
-      </w:r>
-      <w:r>
-        <w:rPr>
-          <w:rFonts w:hint="eastAsia"/>
-        </w:rPr>
-        <w:t>java</w:t>
-      </w:r>
-      <w:r>
-        <w:rPr>
-          <w:rFonts w:hint="eastAsia"/>
-        </w:rPr>
-        <w:t>文法生成对应的词法分析器（</w:t>
-      </w:r>
-      <w:r>
-        <w:rPr>
-          <w:rFonts w:hint="eastAsia"/>
-        </w:rPr>
-        <w:t>java</w:t>
-      </w:r>
-      <w:r>
-        <w:rPr>
-          <w:rFonts w:hint="eastAsia"/>
-        </w:rPr>
-        <w:t>）</w:t>
+        <w:br w:type="page"/>
       </w:r>
     </w:p>
     <w:p>
@@ -123,18 +1315,78 @@
         <w:pStyle w:val="1"/>
       </w:pPr>
       <w:r>
-        <w:t>Content description</w:t>
-      </w:r>
-    </w:p>
-    <w:p>
-      <w:r>
-        <w:t>I</w:t>
-      </w:r>
-      <w:r>
-        <w:rPr>
-          <w:rFonts w:hint="eastAsia"/>
-        </w:rPr>
-        <w:t>nput</w:t>
+        <w:lastRenderedPageBreak/>
+        <w:t>Use cases on running</w:t>
+      </w:r>
+    </w:p>
+    <w:p>
+      <w:r>
+        <w:rPr>
+          <w:rFonts w:hint="eastAsia"/>
+        </w:rPr>
+        <w:t>详见</w:t>
+      </w:r>
+      <w:r>
+        <w:rPr>
+          <w:rFonts w:hint="eastAsia"/>
+        </w:rPr>
+        <w:t>input</w:t>
+      </w:r>
+      <w:r>
+        <w:t>.txt</w:t>
+      </w:r>
+      <w:r>
+        <w:rPr>
+          <w:rFonts w:hint="eastAsia"/>
+        </w:rPr>
+        <w:t>和</w:t>
+      </w:r>
+      <w:r>
+        <w:rPr>
+          <w:rFonts w:hint="eastAsia"/>
+        </w:rPr>
+        <w:t>output.</w:t>
+      </w:r>
+      <w:proofErr w:type="gramStart"/>
+      <w:r>
+        <w:rPr>
+          <w:rFonts w:hint="eastAsia"/>
+        </w:rPr>
+        <w:t>txt</w:t>
+      </w:r>
+      <w:proofErr w:type="gramEnd"/>
+    </w:p>
+    <w:p/>
+    <w:p>
+      <w:r>
+        <w:rPr>
+          <w:rFonts w:hint="eastAsia"/>
+        </w:rPr>
+        <w:t>启动器代码</w:t>
+      </w:r>
+      <w:r>
+        <w:rPr>
+          <w:rFonts w:hint="eastAsia"/>
+        </w:rPr>
+        <w:t>Start.java</w:t>
+      </w:r>
+      <w:r>
+        <w:rPr>
+          <w:rFonts w:hint="eastAsia"/>
+        </w:rPr>
+        <w:t>加入一条赋值语句</w:t>
+      </w:r>
+      <w:r>
+        <w:rPr>
+          <w:rFonts w:hint="eastAsia"/>
+        </w:rPr>
+        <w:t>作为一个输入</w:t>
+      </w:r>
+      <w:r>
+        <w:rPr>
+          <w:rFonts w:hint="eastAsia"/>
+        </w:rPr>
+        <w:t>case</w:t>
       </w:r>
       <w:r>
         <w:rPr>
@@ -142,230 +1394,1190 @@
         </w:rPr>
         <w:t>：</w:t>
       </w:r>
-      <w:proofErr w:type="gramStart"/>
-      <w:r>
-        <w:rPr>
-          <w:rFonts w:hint="eastAsia"/>
-        </w:rPr>
-        <w:t>stream</w:t>
-      </w:r>
-      <w:proofErr w:type="gramEnd"/>
-      <w:r>
+    </w:p>
+    <w:p>
+      <w:pPr>
+        <w:pStyle w:val="HTML"/>
+        <w:shd w:val="clear" w:color="auto" w:fill="2B2B2B"/>
+        <w:rPr>
+          <w:color w:val="A9B7C6"/>
+          <w:sz w:val="18"/>
+          <w:szCs w:val="18"/>
+        </w:rPr>
+      </w:pPr>
+      <w:r>
+        <w:rPr>
+          <w:rFonts w:hint="eastAsia"/>
+          <w:color w:val="A9B7C6"/>
+          <w:sz w:val="18"/>
+          <w:szCs w:val="18"/>
+        </w:rPr>
+        <w:t xml:space="preserve">package </w:t>
+      </w:r>
+      <w:proofErr w:type="spellStart"/>
+      <w:r>
+        <w:rPr>
+          <w:rFonts w:hint="eastAsia"/>
+          <w:color w:val="A9B7C6"/>
+          <w:sz w:val="18"/>
+          <w:szCs w:val="18"/>
+        </w:rPr>
+        <w:t>src</w:t>
+      </w:r>
+      <w:proofErr w:type="spellEnd"/>
+      <w:r>
+        <w:rPr>
+          <w:rFonts w:hint="eastAsia"/>
+          <w:color w:val="A9B7C6"/>
+          <w:sz w:val="18"/>
+          <w:szCs w:val="18"/>
+        </w:rPr>
+        <w:t>;</w:t>
+      </w:r>
+      <w:r>
+        <w:rPr>
+          <w:rFonts w:hint="eastAsia"/>
+          <w:color w:val="A9B7C6"/>
+          <w:sz w:val="18"/>
+          <w:szCs w:val="18"/>
+        </w:rPr>
+        <w:br/>
+      </w:r>
+      <w:r>
+        <w:rPr>
+          <w:rFonts w:hint="eastAsia"/>
+          <w:color w:val="A9B7C6"/>
+          <w:sz w:val="18"/>
+          <w:szCs w:val="18"/>
+        </w:rPr>
+        <w:br/>
+        <w:t>/**</w:t>
+      </w:r>
+      <w:r>
+        <w:rPr>
+          <w:rFonts w:hint="eastAsia"/>
+          <w:color w:val="A9B7C6"/>
+          <w:sz w:val="18"/>
+          <w:szCs w:val="18"/>
+        </w:rPr>
+        <w:br/>
+        <w:t xml:space="preserve"> * @author Bourbon</w:t>
+      </w:r>
+      <w:r>
+        <w:rPr>
+          <w:rFonts w:hint="eastAsia"/>
+          <w:color w:val="A9B7C6"/>
+          <w:sz w:val="18"/>
+          <w:szCs w:val="18"/>
+        </w:rPr>
+        <w:br/>
+        <w:t xml:space="preserve"> * @date 2017/10/26</w:t>
+      </w:r>
+      <w:r>
+        <w:rPr>
+          <w:rFonts w:hint="eastAsia"/>
+          <w:color w:val="A9B7C6"/>
+          <w:sz w:val="18"/>
+          <w:szCs w:val="18"/>
+        </w:rPr>
+        <w:br/>
+        <w:t xml:space="preserve"> * @description 启动器</w:t>
+      </w:r>
+      <w:r>
+        <w:rPr>
+          <w:rFonts w:hint="eastAsia"/>
+          <w:color w:val="A9B7C6"/>
+          <w:sz w:val="18"/>
+          <w:szCs w:val="18"/>
+        </w:rPr>
+        <w:br/>
+        <w:t xml:space="preserve"> */</w:t>
+      </w:r>
+      <w:r>
+        <w:rPr>
+          <w:rFonts w:hint="eastAsia"/>
+          <w:color w:val="A9B7C6"/>
+          <w:sz w:val="18"/>
+          <w:szCs w:val="18"/>
+        </w:rPr>
+        <w:br/>
+        <w:t>public class Start {</w:t>
+      </w:r>
+      <w:r>
+        <w:rPr>
+          <w:rFonts w:hint="eastAsia"/>
+          <w:color w:val="A9B7C6"/>
+          <w:sz w:val="18"/>
+          <w:szCs w:val="18"/>
+        </w:rPr>
+        <w:br/>
+        <w:t xml:space="preserve">   public static void main(String[] </w:t>
+      </w:r>
+      <w:proofErr w:type="spellStart"/>
+      <w:r>
+        <w:rPr>
+          <w:rFonts w:hint="eastAsia"/>
+          <w:color w:val="A9B7C6"/>
+          <w:sz w:val="18"/>
+          <w:szCs w:val="18"/>
+        </w:rPr>
+        <w:t>args</w:t>
+      </w:r>
+      <w:proofErr w:type="spellEnd"/>
+      <w:r>
+        <w:rPr>
+          <w:rFonts w:hint="eastAsia"/>
+          <w:color w:val="A9B7C6"/>
+          <w:sz w:val="18"/>
+          <w:szCs w:val="18"/>
+        </w:rPr>
+        <w:t>) {</w:t>
+      </w:r>
+      <w:r>
+        <w:rPr>
+          <w:rFonts w:hint="eastAsia"/>
+          <w:color w:val="A9B7C6"/>
+          <w:sz w:val="18"/>
+          <w:szCs w:val="18"/>
+        </w:rPr>
+        <w:br/>
+        <w:t xml:space="preserve">       </w:t>
+      </w:r>
+      <w:proofErr w:type="spellStart"/>
+      <w:r>
+        <w:rPr>
+          <w:rFonts w:hint="eastAsia"/>
+          <w:color w:val="A9B7C6"/>
+          <w:sz w:val="18"/>
+          <w:szCs w:val="18"/>
+        </w:rPr>
+        <w:t>int</w:t>
+      </w:r>
+      <w:proofErr w:type="spellEnd"/>
+      <w:r>
+        <w:rPr>
+          <w:rFonts w:hint="eastAsia"/>
+          <w:color w:val="A9B7C6"/>
+          <w:sz w:val="18"/>
+          <w:szCs w:val="18"/>
+        </w:rPr>
         <w:t xml:space="preserve"> </w:t>
       </w:r>
-      <w:r>
-        <w:rPr>
-          <w:rFonts w:hint="eastAsia"/>
-        </w:rPr>
-        <w:t>of</w:t>
-      </w:r>
-      <w:r>
-        <w:t xml:space="preserve"> </w:t>
-      </w:r>
-      <w:r>
-        <w:rPr>
-          <w:rFonts w:hint="eastAsia"/>
-        </w:rPr>
-        <w:t>characters</w:t>
-      </w:r>
-    </w:p>
-    <w:p>
-      <w:r>
-        <w:t>O</w:t>
-      </w:r>
-      <w:r>
-        <w:rPr>
-          <w:rFonts w:hint="eastAsia"/>
-        </w:rPr>
-        <w:t>utput</w:t>
-      </w:r>
-      <w:r>
-        <w:rPr>
-          <w:rFonts w:hint="eastAsia"/>
-        </w:rPr>
-        <w:t>：</w:t>
-      </w:r>
-      <w:proofErr w:type="gramStart"/>
-      <w:r>
-        <w:t>sequence</w:t>
-      </w:r>
-      <w:proofErr w:type="gramEnd"/>
-      <w:r>
-        <w:t xml:space="preserve"> of tokens</w:t>
+      <w:proofErr w:type="spellStart"/>
+      <w:r>
+        <w:rPr>
+          <w:rFonts w:hint="eastAsia"/>
+          <w:color w:val="A9B7C6"/>
+          <w:sz w:val="18"/>
+          <w:szCs w:val="18"/>
+        </w:rPr>
+        <w:t>i</w:t>
+      </w:r>
+      <w:proofErr w:type="spellEnd"/>
+      <w:r>
+        <w:rPr>
+          <w:rFonts w:hint="eastAsia"/>
+          <w:color w:val="A9B7C6"/>
+          <w:sz w:val="18"/>
+          <w:szCs w:val="18"/>
+        </w:rPr>
+        <w:t xml:space="preserve"> = 2+1;</w:t>
+      </w:r>
+      <w:r>
+        <w:rPr>
+          <w:rFonts w:hint="eastAsia"/>
+          <w:color w:val="A9B7C6"/>
+          <w:sz w:val="18"/>
+          <w:szCs w:val="18"/>
+        </w:rPr>
+        <w:br/>
+        <w:t xml:space="preserve">      new Analyzer("./input.txt").</w:t>
+      </w:r>
+      <w:proofErr w:type="spellStart"/>
+      <w:r>
+        <w:rPr>
+          <w:rFonts w:hint="eastAsia"/>
+          <w:color w:val="A9B7C6"/>
+          <w:sz w:val="18"/>
+          <w:szCs w:val="18"/>
+        </w:rPr>
+        <w:t>analyse</w:t>
+      </w:r>
+      <w:proofErr w:type="spellEnd"/>
+      <w:r>
+        <w:rPr>
+          <w:rFonts w:hint="eastAsia"/>
+          <w:color w:val="A9B7C6"/>
+          <w:sz w:val="18"/>
+          <w:szCs w:val="18"/>
+        </w:rPr>
+        <w:t>();</w:t>
+      </w:r>
+      <w:r>
+        <w:rPr>
+          <w:rFonts w:hint="eastAsia"/>
+          <w:color w:val="A9B7C6"/>
+          <w:sz w:val="18"/>
+          <w:szCs w:val="18"/>
+        </w:rPr>
+        <w:br/>
+        <w:t xml:space="preserve">   }</w:t>
+      </w:r>
+      <w:r>
+        <w:rPr>
+          <w:rFonts w:hint="eastAsia"/>
+          <w:color w:val="A9B7C6"/>
+          <w:sz w:val="18"/>
+          <w:szCs w:val="18"/>
+        </w:rPr>
+        <w:br/>
+        <w:t>}</w:t>
+      </w:r>
+    </w:p>
+    <w:p/>
+    <w:p>
+      <w:r>
+        <w:rPr>
+          <w:rFonts w:hint="eastAsia"/>
+        </w:rPr>
+        <w:t>输出结果：</w:t>
       </w:r>
     </w:p>
     <w:p>
       <w:pPr>
-        <w:rPr>
-          <w:rFonts w:hint="eastAsia"/>
+        <w:pStyle w:val="HTML"/>
+        <w:shd w:val="clear" w:color="auto" w:fill="2B2B2B"/>
+        <w:rPr>
+          <w:color w:val="A9B7C6"/>
+          <w:sz w:val="18"/>
+          <w:szCs w:val="18"/>
         </w:rPr>
       </w:pPr>
       <w:r>
-        <w:t>Rule</w:t>
-      </w:r>
-      <w:r>
-        <w:t>：</w:t>
-      </w:r>
-      <w:proofErr w:type="gramStart"/>
-      <w:r>
-        <w:rPr>
-          <w:rFonts w:hint="eastAsia"/>
-        </w:rPr>
-        <w:t>java</w:t>
-      </w:r>
-      <w:proofErr w:type="gramEnd"/>
-    </w:p>
+        <w:rPr>
+          <w:rFonts w:hint="eastAsia"/>
+          <w:color w:val="A9B7C6"/>
+          <w:sz w:val="18"/>
+          <w:szCs w:val="18"/>
+        </w:rPr>
+        <w:t>(</w:t>
+      </w:r>
+      <w:proofErr w:type="spellStart"/>
+      <w:r>
+        <w:rPr>
+          <w:rFonts w:hint="eastAsia"/>
+          <w:color w:val="A9B7C6"/>
+          <w:sz w:val="18"/>
+          <w:szCs w:val="18"/>
+        </w:rPr>
+        <w:t>keyword,package</w:t>
+      </w:r>
+      <w:proofErr w:type="spellEnd"/>
+      <w:r>
+        <w:rPr>
+          <w:rFonts w:hint="eastAsia"/>
+          <w:color w:val="A9B7C6"/>
+          <w:sz w:val="18"/>
+          <w:szCs w:val="18"/>
+        </w:rPr>
+        <w:t>)</w:t>
+      </w:r>
+      <w:r>
+        <w:rPr>
+          <w:rFonts w:hint="eastAsia"/>
+          <w:color w:val="A9B7C6"/>
+          <w:sz w:val="18"/>
+          <w:szCs w:val="18"/>
+        </w:rPr>
+        <w:br/>
+        <w:t>(</w:t>
+      </w:r>
+      <w:proofErr w:type="spellStart"/>
+      <w:r>
+        <w:rPr>
+          <w:rFonts w:hint="eastAsia"/>
+          <w:color w:val="A9B7C6"/>
+          <w:sz w:val="18"/>
+          <w:szCs w:val="18"/>
+        </w:rPr>
+        <w:t>id,src</w:t>
+      </w:r>
+      <w:proofErr w:type="spellEnd"/>
+      <w:r>
+        <w:rPr>
+          <w:rFonts w:hint="eastAsia"/>
+          <w:color w:val="A9B7C6"/>
+          <w:sz w:val="18"/>
+          <w:szCs w:val="18"/>
+        </w:rPr>
+        <w:t>)</w:t>
+      </w:r>
+      <w:r>
+        <w:rPr>
+          <w:rFonts w:hint="eastAsia"/>
+          <w:color w:val="A9B7C6"/>
+          <w:sz w:val="18"/>
+          <w:szCs w:val="18"/>
+        </w:rPr>
+        <w:br/>
+        <w:t>(separator,;)</w:t>
+      </w:r>
+      <w:r>
+        <w:rPr>
+          <w:rFonts w:hint="eastAsia"/>
+          <w:color w:val="A9B7C6"/>
+          <w:sz w:val="18"/>
+          <w:szCs w:val="18"/>
+        </w:rPr>
+        <w:br/>
+        <w:t>(doc,/** * @author Bourbon * @date 2017/10/26 * @description 启动器 */)</w:t>
+      </w:r>
+      <w:r>
+        <w:rPr>
+          <w:rFonts w:hint="eastAsia"/>
+          <w:color w:val="A9B7C6"/>
+          <w:sz w:val="18"/>
+          <w:szCs w:val="18"/>
+        </w:rPr>
+        <w:br/>
+        <w:t>(</w:t>
+      </w:r>
+      <w:proofErr w:type="spellStart"/>
+      <w:r>
+        <w:rPr>
+          <w:rFonts w:hint="eastAsia"/>
+          <w:color w:val="A9B7C6"/>
+          <w:sz w:val="18"/>
+          <w:szCs w:val="18"/>
+        </w:rPr>
+        <w:t>keyword,public</w:t>
+      </w:r>
+      <w:proofErr w:type="spellEnd"/>
+      <w:r>
+        <w:rPr>
+          <w:rFonts w:hint="eastAsia"/>
+          <w:color w:val="A9B7C6"/>
+          <w:sz w:val="18"/>
+          <w:szCs w:val="18"/>
+        </w:rPr>
+        <w:t>)</w:t>
+      </w:r>
+      <w:r>
+        <w:rPr>
+          <w:rFonts w:hint="eastAsia"/>
+          <w:color w:val="A9B7C6"/>
+          <w:sz w:val="18"/>
+          <w:szCs w:val="18"/>
+        </w:rPr>
+        <w:br/>
+        <w:t>(</w:t>
+      </w:r>
+      <w:proofErr w:type="spellStart"/>
+      <w:r>
+        <w:rPr>
+          <w:rFonts w:hint="eastAsia"/>
+          <w:color w:val="A9B7C6"/>
+          <w:sz w:val="18"/>
+          <w:szCs w:val="18"/>
+        </w:rPr>
+        <w:t>keyword,class</w:t>
+      </w:r>
+      <w:proofErr w:type="spellEnd"/>
+      <w:r>
+        <w:rPr>
+          <w:rFonts w:hint="eastAsia"/>
+          <w:color w:val="A9B7C6"/>
+          <w:sz w:val="18"/>
+          <w:szCs w:val="18"/>
+        </w:rPr>
+        <w:t>)</w:t>
+      </w:r>
+      <w:r>
+        <w:rPr>
+          <w:rFonts w:hint="eastAsia"/>
+          <w:color w:val="A9B7C6"/>
+          <w:sz w:val="18"/>
+          <w:szCs w:val="18"/>
+        </w:rPr>
+        <w:br/>
+        <w:t>(</w:t>
+      </w:r>
+      <w:proofErr w:type="spellStart"/>
+      <w:r>
+        <w:rPr>
+          <w:rFonts w:hint="eastAsia"/>
+          <w:color w:val="A9B7C6"/>
+          <w:sz w:val="18"/>
+          <w:szCs w:val="18"/>
+        </w:rPr>
+        <w:t>id,Start</w:t>
+      </w:r>
+      <w:proofErr w:type="spellEnd"/>
+      <w:r>
+        <w:rPr>
+          <w:rFonts w:hint="eastAsia"/>
+          <w:color w:val="A9B7C6"/>
+          <w:sz w:val="18"/>
+          <w:szCs w:val="18"/>
+        </w:rPr>
+        <w:t>)</w:t>
+      </w:r>
+      <w:r>
+        <w:rPr>
+          <w:rFonts w:hint="eastAsia"/>
+          <w:color w:val="A9B7C6"/>
+          <w:sz w:val="18"/>
+          <w:szCs w:val="18"/>
+        </w:rPr>
+        <w:br/>
+        <w:t>(separator,{)</w:t>
+      </w:r>
+      <w:r>
+        <w:rPr>
+          <w:rFonts w:hint="eastAsia"/>
+          <w:color w:val="A9B7C6"/>
+          <w:sz w:val="18"/>
+          <w:szCs w:val="18"/>
+        </w:rPr>
+        <w:br/>
+        <w:t>(</w:t>
+      </w:r>
+      <w:proofErr w:type="spellStart"/>
+      <w:r>
+        <w:rPr>
+          <w:rFonts w:hint="eastAsia"/>
+          <w:color w:val="A9B7C6"/>
+          <w:sz w:val="18"/>
+          <w:szCs w:val="18"/>
+        </w:rPr>
+        <w:t>keyword,public</w:t>
+      </w:r>
+      <w:proofErr w:type="spellEnd"/>
+      <w:r>
+        <w:rPr>
+          <w:rFonts w:hint="eastAsia"/>
+          <w:color w:val="A9B7C6"/>
+          <w:sz w:val="18"/>
+          <w:szCs w:val="18"/>
+        </w:rPr>
+        <w:t>)</w:t>
+      </w:r>
+      <w:r>
+        <w:rPr>
+          <w:rFonts w:hint="eastAsia"/>
+          <w:color w:val="A9B7C6"/>
+          <w:sz w:val="18"/>
+          <w:szCs w:val="18"/>
+        </w:rPr>
+        <w:br/>
+        <w:t>(</w:t>
+      </w:r>
+      <w:proofErr w:type="spellStart"/>
+      <w:r>
+        <w:rPr>
+          <w:rFonts w:hint="eastAsia"/>
+          <w:color w:val="A9B7C6"/>
+          <w:sz w:val="18"/>
+          <w:szCs w:val="18"/>
+        </w:rPr>
+        <w:t>keyword,static</w:t>
+      </w:r>
+      <w:proofErr w:type="spellEnd"/>
+      <w:r>
+        <w:rPr>
+          <w:rFonts w:hint="eastAsia"/>
+          <w:color w:val="A9B7C6"/>
+          <w:sz w:val="18"/>
+          <w:szCs w:val="18"/>
+        </w:rPr>
+        <w:t>)</w:t>
+      </w:r>
+      <w:r>
+        <w:rPr>
+          <w:rFonts w:hint="eastAsia"/>
+          <w:color w:val="A9B7C6"/>
+          <w:sz w:val="18"/>
+          <w:szCs w:val="18"/>
+        </w:rPr>
+        <w:br/>
+        <w:t>(</w:t>
+      </w:r>
+      <w:proofErr w:type="spellStart"/>
+      <w:r>
+        <w:rPr>
+          <w:rFonts w:hint="eastAsia"/>
+          <w:color w:val="A9B7C6"/>
+          <w:sz w:val="18"/>
+          <w:szCs w:val="18"/>
+        </w:rPr>
+        <w:t>keyword,void</w:t>
+      </w:r>
+      <w:proofErr w:type="spellEnd"/>
+      <w:r>
+        <w:rPr>
+          <w:rFonts w:hint="eastAsia"/>
+          <w:color w:val="A9B7C6"/>
+          <w:sz w:val="18"/>
+          <w:szCs w:val="18"/>
+        </w:rPr>
+        <w:t>)</w:t>
+      </w:r>
+      <w:r>
+        <w:rPr>
+          <w:rFonts w:hint="eastAsia"/>
+          <w:color w:val="A9B7C6"/>
+          <w:sz w:val="18"/>
+          <w:szCs w:val="18"/>
+        </w:rPr>
+        <w:br/>
+        <w:t>(</w:t>
+      </w:r>
+      <w:proofErr w:type="spellStart"/>
+      <w:r>
+        <w:rPr>
+          <w:rFonts w:hint="eastAsia"/>
+          <w:color w:val="A9B7C6"/>
+          <w:sz w:val="18"/>
+          <w:szCs w:val="18"/>
+        </w:rPr>
+        <w:t>id,main</w:t>
+      </w:r>
+      <w:proofErr w:type="spellEnd"/>
+      <w:r>
+        <w:rPr>
+          <w:rFonts w:hint="eastAsia"/>
+          <w:color w:val="A9B7C6"/>
+          <w:sz w:val="18"/>
+          <w:szCs w:val="18"/>
+        </w:rPr>
+        <w:t>)</w:t>
+      </w:r>
+      <w:r>
+        <w:rPr>
+          <w:rFonts w:hint="eastAsia"/>
+          <w:color w:val="A9B7C6"/>
+          <w:sz w:val="18"/>
+          <w:szCs w:val="18"/>
+        </w:rPr>
+        <w:br/>
+        <w:t>(separator,()</w:t>
+      </w:r>
+      <w:r>
+        <w:rPr>
+          <w:rFonts w:hint="eastAsia"/>
+          <w:color w:val="A9B7C6"/>
+          <w:sz w:val="18"/>
+          <w:szCs w:val="18"/>
+        </w:rPr>
+        <w:br/>
+        <w:t>(</w:t>
+      </w:r>
+      <w:proofErr w:type="spellStart"/>
+      <w:r>
+        <w:rPr>
+          <w:rFonts w:hint="eastAsia"/>
+          <w:color w:val="A9B7C6"/>
+          <w:sz w:val="18"/>
+          <w:szCs w:val="18"/>
+        </w:rPr>
+        <w:t>id,String</w:t>
+      </w:r>
+      <w:proofErr w:type="spellEnd"/>
+      <w:r>
+        <w:rPr>
+          <w:rFonts w:hint="eastAsia"/>
+          <w:color w:val="A9B7C6"/>
+          <w:sz w:val="18"/>
+          <w:szCs w:val="18"/>
+        </w:rPr>
+        <w:t>)</w:t>
+      </w:r>
+      <w:r>
+        <w:rPr>
+          <w:rFonts w:hint="eastAsia"/>
+          <w:color w:val="A9B7C6"/>
+          <w:sz w:val="18"/>
+          <w:szCs w:val="18"/>
+        </w:rPr>
+        <w:br/>
+        <w:t>(separator,[)</w:t>
+      </w:r>
+      <w:r>
+        <w:rPr>
+          <w:rFonts w:hint="eastAsia"/>
+          <w:color w:val="A9B7C6"/>
+          <w:sz w:val="18"/>
+          <w:szCs w:val="18"/>
+        </w:rPr>
+        <w:br/>
+        <w:t>(separator,])</w:t>
+      </w:r>
+      <w:r>
+        <w:rPr>
+          <w:rFonts w:hint="eastAsia"/>
+          <w:color w:val="A9B7C6"/>
+          <w:sz w:val="18"/>
+          <w:szCs w:val="18"/>
+        </w:rPr>
+        <w:br/>
+        <w:t>(</w:t>
+      </w:r>
+      <w:proofErr w:type="spellStart"/>
+      <w:r>
+        <w:rPr>
+          <w:rFonts w:hint="eastAsia"/>
+          <w:color w:val="A9B7C6"/>
+          <w:sz w:val="18"/>
+          <w:szCs w:val="18"/>
+        </w:rPr>
+        <w:t>id,args</w:t>
+      </w:r>
+      <w:proofErr w:type="spellEnd"/>
+      <w:r>
+        <w:rPr>
+          <w:rFonts w:hint="eastAsia"/>
+          <w:color w:val="A9B7C6"/>
+          <w:sz w:val="18"/>
+          <w:szCs w:val="18"/>
+        </w:rPr>
+        <w:t>)</w:t>
+      </w:r>
+      <w:r>
+        <w:rPr>
+          <w:rFonts w:hint="eastAsia"/>
+          <w:color w:val="A9B7C6"/>
+          <w:sz w:val="18"/>
+          <w:szCs w:val="18"/>
+        </w:rPr>
+        <w:br/>
+        <w:t>(separator,))</w:t>
+      </w:r>
+      <w:r>
+        <w:rPr>
+          <w:rFonts w:hint="eastAsia"/>
+          <w:color w:val="A9B7C6"/>
+          <w:sz w:val="18"/>
+          <w:szCs w:val="18"/>
+        </w:rPr>
+        <w:br/>
+        <w:t>(separator,{)</w:t>
+      </w:r>
+      <w:r>
+        <w:rPr>
+          <w:rFonts w:hint="eastAsia"/>
+          <w:color w:val="A9B7C6"/>
+          <w:sz w:val="18"/>
+          <w:szCs w:val="18"/>
+        </w:rPr>
+        <w:br/>
+        <w:t>(</w:t>
+      </w:r>
+      <w:proofErr w:type="spellStart"/>
+      <w:r>
+        <w:rPr>
+          <w:rFonts w:hint="eastAsia"/>
+          <w:color w:val="A9B7C6"/>
+          <w:sz w:val="18"/>
+          <w:szCs w:val="18"/>
+        </w:rPr>
+        <w:t>keyword,int</w:t>
+      </w:r>
+      <w:proofErr w:type="spellEnd"/>
+      <w:r>
+        <w:rPr>
+          <w:rFonts w:hint="eastAsia"/>
+          <w:color w:val="A9B7C6"/>
+          <w:sz w:val="18"/>
+          <w:szCs w:val="18"/>
+        </w:rPr>
+        <w:t>)</w:t>
+      </w:r>
+      <w:r>
+        <w:rPr>
+          <w:rFonts w:hint="eastAsia"/>
+          <w:color w:val="A9B7C6"/>
+          <w:sz w:val="18"/>
+          <w:szCs w:val="18"/>
+        </w:rPr>
+        <w:br/>
+        <w:t>(</w:t>
+      </w:r>
+      <w:proofErr w:type="spellStart"/>
+      <w:r>
+        <w:rPr>
+          <w:rFonts w:hint="eastAsia"/>
+          <w:color w:val="A9B7C6"/>
+          <w:sz w:val="18"/>
+          <w:szCs w:val="18"/>
+        </w:rPr>
+        <w:t>id,i</w:t>
+      </w:r>
+      <w:proofErr w:type="spellEnd"/>
+      <w:r>
+        <w:rPr>
+          <w:rFonts w:hint="eastAsia"/>
+          <w:color w:val="A9B7C6"/>
+          <w:sz w:val="18"/>
+          <w:szCs w:val="18"/>
+        </w:rPr>
+        <w:t>)</w:t>
+      </w:r>
+      <w:r>
+        <w:rPr>
+          <w:rFonts w:hint="eastAsia"/>
+          <w:color w:val="A9B7C6"/>
+          <w:sz w:val="18"/>
+          <w:szCs w:val="18"/>
+        </w:rPr>
+        <w:br/>
+        <w:t>(operator,=)</w:t>
+      </w:r>
+      <w:r>
+        <w:rPr>
+          <w:rFonts w:hint="eastAsia"/>
+          <w:color w:val="A9B7C6"/>
+          <w:sz w:val="18"/>
+          <w:szCs w:val="18"/>
+        </w:rPr>
+        <w:br/>
+        <w:t>(num,2)</w:t>
+      </w:r>
+      <w:r>
+        <w:rPr>
+          <w:rFonts w:hint="eastAsia"/>
+          <w:color w:val="A9B7C6"/>
+          <w:sz w:val="18"/>
+          <w:szCs w:val="18"/>
+        </w:rPr>
+        <w:br/>
+      </w:r>
+      <w:r>
+        <w:rPr>
+          <w:rFonts w:hint="eastAsia"/>
+          <w:color w:val="A9B7C6"/>
+          <w:sz w:val="18"/>
+          <w:szCs w:val="18"/>
+        </w:rPr>
+        <w:lastRenderedPageBreak/>
+        <w:t>(operator,+)</w:t>
+      </w:r>
+      <w:r>
+        <w:rPr>
+          <w:rFonts w:hint="eastAsia"/>
+          <w:color w:val="A9B7C6"/>
+          <w:sz w:val="18"/>
+          <w:szCs w:val="18"/>
+        </w:rPr>
+        <w:br/>
+        <w:t>(num,1)</w:t>
+      </w:r>
+      <w:r>
+        <w:rPr>
+          <w:rFonts w:hint="eastAsia"/>
+          <w:color w:val="A9B7C6"/>
+          <w:sz w:val="18"/>
+          <w:szCs w:val="18"/>
+        </w:rPr>
+        <w:br/>
+        <w:t>(separator,;)</w:t>
+      </w:r>
+      <w:r>
+        <w:rPr>
+          <w:rFonts w:hint="eastAsia"/>
+          <w:color w:val="A9B7C6"/>
+          <w:sz w:val="18"/>
+          <w:szCs w:val="18"/>
+        </w:rPr>
+        <w:br/>
+        <w:t>(</w:t>
+      </w:r>
+      <w:proofErr w:type="spellStart"/>
+      <w:r>
+        <w:rPr>
+          <w:rFonts w:hint="eastAsia"/>
+          <w:color w:val="A9B7C6"/>
+          <w:sz w:val="18"/>
+          <w:szCs w:val="18"/>
+        </w:rPr>
+        <w:t>keyword,new</w:t>
+      </w:r>
+      <w:proofErr w:type="spellEnd"/>
+      <w:r>
+        <w:rPr>
+          <w:rFonts w:hint="eastAsia"/>
+          <w:color w:val="A9B7C6"/>
+          <w:sz w:val="18"/>
+          <w:szCs w:val="18"/>
+        </w:rPr>
+        <w:t>)</w:t>
+      </w:r>
+      <w:r>
+        <w:rPr>
+          <w:rFonts w:hint="eastAsia"/>
+          <w:color w:val="A9B7C6"/>
+          <w:sz w:val="18"/>
+          <w:szCs w:val="18"/>
+        </w:rPr>
+        <w:br/>
+        <w:t>(</w:t>
+      </w:r>
+      <w:proofErr w:type="spellStart"/>
+      <w:r>
+        <w:rPr>
+          <w:rFonts w:hint="eastAsia"/>
+          <w:color w:val="A9B7C6"/>
+          <w:sz w:val="18"/>
+          <w:szCs w:val="18"/>
+        </w:rPr>
+        <w:t>id,Analyzer</w:t>
+      </w:r>
+      <w:proofErr w:type="spellEnd"/>
+      <w:r>
+        <w:rPr>
+          <w:rFonts w:hint="eastAsia"/>
+          <w:color w:val="A9B7C6"/>
+          <w:sz w:val="18"/>
+          <w:szCs w:val="18"/>
+        </w:rPr>
+        <w:t>)</w:t>
+      </w:r>
+      <w:r>
+        <w:rPr>
+          <w:rFonts w:hint="eastAsia"/>
+          <w:color w:val="A9B7C6"/>
+          <w:sz w:val="18"/>
+          <w:szCs w:val="18"/>
+        </w:rPr>
+        <w:br/>
+        <w:t>(separator,()</w:t>
+      </w:r>
+      <w:r>
+        <w:rPr>
+          <w:rFonts w:hint="eastAsia"/>
+          <w:color w:val="A9B7C6"/>
+          <w:sz w:val="18"/>
+          <w:szCs w:val="18"/>
+        </w:rPr>
+        <w:br/>
+        <w:t>(separator,")</w:t>
+      </w:r>
+      <w:r>
+        <w:rPr>
+          <w:rFonts w:hint="eastAsia"/>
+          <w:color w:val="A9B7C6"/>
+          <w:sz w:val="18"/>
+          <w:szCs w:val="18"/>
+        </w:rPr>
+        <w:br/>
+        <w:t>(separator,.)</w:t>
+      </w:r>
+      <w:r>
+        <w:rPr>
+          <w:rFonts w:hint="eastAsia"/>
+          <w:color w:val="A9B7C6"/>
+          <w:sz w:val="18"/>
+          <w:szCs w:val="18"/>
+        </w:rPr>
+        <w:br/>
+        <w:t>(operator,/)</w:t>
+      </w:r>
+      <w:r>
+        <w:rPr>
+          <w:rFonts w:hint="eastAsia"/>
+          <w:color w:val="A9B7C6"/>
+          <w:sz w:val="18"/>
+          <w:szCs w:val="18"/>
+        </w:rPr>
+        <w:br/>
+        <w:t>(</w:t>
+      </w:r>
+      <w:proofErr w:type="spellStart"/>
+      <w:r>
+        <w:rPr>
+          <w:rFonts w:hint="eastAsia"/>
+          <w:color w:val="A9B7C6"/>
+          <w:sz w:val="18"/>
+          <w:szCs w:val="18"/>
+        </w:rPr>
+        <w:t>id,input</w:t>
+      </w:r>
+      <w:proofErr w:type="spellEnd"/>
+      <w:r>
+        <w:rPr>
+          <w:rFonts w:hint="eastAsia"/>
+          <w:color w:val="A9B7C6"/>
+          <w:sz w:val="18"/>
+          <w:szCs w:val="18"/>
+        </w:rPr>
+        <w:t>)</w:t>
+      </w:r>
+      <w:r>
+        <w:rPr>
+          <w:rFonts w:hint="eastAsia"/>
+          <w:color w:val="A9B7C6"/>
+          <w:sz w:val="18"/>
+          <w:szCs w:val="18"/>
+        </w:rPr>
+        <w:br/>
+        <w:t>(separator,.)</w:t>
+      </w:r>
+      <w:r>
+        <w:rPr>
+          <w:rFonts w:hint="eastAsia"/>
+          <w:color w:val="A9B7C6"/>
+          <w:sz w:val="18"/>
+          <w:szCs w:val="18"/>
+        </w:rPr>
+        <w:br/>
+        <w:t>(</w:t>
+      </w:r>
+      <w:proofErr w:type="spellStart"/>
+      <w:r>
+        <w:rPr>
+          <w:rFonts w:hint="eastAsia"/>
+          <w:color w:val="A9B7C6"/>
+          <w:sz w:val="18"/>
+          <w:szCs w:val="18"/>
+        </w:rPr>
+        <w:t>id,txt</w:t>
+      </w:r>
+      <w:proofErr w:type="spellEnd"/>
+      <w:r>
+        <w:rPr>
+          <w:rFonts w:hint="eastAsia"/>
+          <w:color w:val="A9B7C6"/>
+          <w:sz w:val="18"/>
+          <w:szCs w:val="18"/>
+        </w:rPr>
+        <w:t>)</w:t>
+      </w:r>
+      <w:r>
+        <w:rPr>
+          <w:rFonts w:hint="eastAsia"/>
+          <w:color w:val="A9B7C6"/>
+          <w:sz w:val="18"/>
+          <w:szCs w:val="18"/>
+        </w:rPr>
+        <w:br/>
+        <w:t>(separator,")</w:t>
+      </w:r>
+      <w:r>
+        <w:rPr>
+          <w:rFonts w:hint="eastAsia"/>
+          <w:color w:val="A9B7C6"/>
+          <w:sz w:val="18"/>
+          <w:szCs w:val="18"/>
+        </w:rPr>
+        <w:br/>
+        <w:t>(separator,))</w:t>
+      </w:r>
+      <w:r>
+        <w:rPr>
+          <w:rFonts w:hint="eastAsia"/>
+          <w:color w:val="A9B7C6"/>
+          <w:sz w:val="18"/>
+          <w:szCs w:val="18"/>
+        </w:rPr>
+        <w:br/>
+        <w:t>(separator,.)</w:t>
+      </w:r>
+      <w:r>
+        <w:rPr>
+          <w:rFonts w:hint="eastAsia"/>
+          <w:color w:val="A9B7C6"/>
+          <w:sz w:val="18"/>
+          <w:szCs w:val="18"/>
+        </w:rPr>
+        <w:br/>
+        <w:t>(</w:t>
+      </w:r>
+      <w:proofErr w:type="spellStart"/>
+      <w:r>
+        <w:rPr>
+          <w:rFonts w:hint="eastAsia"/>
+          <w:color w:val="A9B7C6"/>
+          <w:sz w:val="18"/>
+          <w:szCs w:val="18"/>
+        </w:rPr>
+        <w:t>id,analyse</w:t>
+      </w:r>
+      <w:proofErr w:type="spellEnd"/>
+      <w:r>
+        <w:rPr>
+          <w:rFonts w:hint="eastAsia"/>
+          <w:color w:val="A9B7C6"/>
+          <w:sz w:val="18"/>
+          <w:szCs w:val="18"/>
+        </w:rPr>
+        <w:t>)</w:t>
+      </w:r>
+      <w:r>
+        <w:rPr>
+          <w:rFonts w:hint="eastAsia"/>
+          <w:color w:val="A9B7C6"/>
+          <w:sz w:val="18"/>
+          <w:szCs w:val="18"/>
+        </w:rPr>
+        <w:br/>
+        <w:t>(separator,()</w:t>
+      </w:r>
+      <w:r>
+        <w:rPr>
+          <w:rFonts w:hint="eastAsia"/>
+          <w:color w:val="A9B7C6"/>
+          <w:sz w:val="18"/>
+          <w:szCs w:val="18"/>
+        </w:rPr>
+        <w:br/>
+        <w:t>(separator,))</w:t>
+      </w:r>
+      <w:r>
+        <w:rPr>
+          <w:rFonts w:hint="eastAsia"/>
+          <w:color w:val="A9B7C6"/>
+          <w:sz w:val="18"/>
+          <w:szCs w:val="18"/>
+        </w:rPr>
+        <w:br/>
+        <w:t>(separator,;)</w:t>
+      </w:r>
+      <w:r>
+        <w:rPr>
+          <w:rFonts w:hint="eastAsia"/>
+          <w:color w:val="A9B7C6"/>
+          <w:sz w:val="18"/>
+          <w:szCs w:val="18"/>
+        </w:rPr>
+        <w:br/>
+        <w:t>(separator,})</w:t>
+      </w:r>
+      <w:r>
+        <w:rPr>
+          <w:rFonts w:hint="eastAsia"/>
+          <w:color w:val="A9B7C6"/>
+          <w:sz w:val="18"/>
+          <w:szCs w:val="18"/>
+        </w:rPr>
+        <w:br/>
+        <w:t>(separator,})</w:t>
+      </w:r>
+    </w:p>
+    <w:p/>
     <w:p>
       <w:pPr>
         <w:pStyle w:val="1"/>
       </w:pPr>
       <w:r>
-        <w:t>Ideas/Methods</w:t>
-      </w:r>
-    </w:p>
-    <w:p>
-      <w:proofErr w:type="gramStart"/>
-      <w:r>
-        <w:t>a)Define</w:t>
-      </w:r>
-      <w:proofErr w:type="gramEnd"/>
-      <w:r>
-        <w:t xml:space="preserve"> some REs by yourself</w:t>
-      </w:r>
-    </w:p>
-    <w:p>
-      <w:proofErr w:type="gramStart"/>
-      <w:r>
-        <w:t>b)Convert</w:t>
-      </w:r>
-      <w:proofErr w:type="gramEnd"/>
-      <w:r>
-        <w:t xml:space="preserve"> REs into NFAs</w:t>
-      </w:r>
-    </w:p>
-    <w:p>
-      <w:proofErr w:type="gramStart"/>
-      <w:r>
-        <w:t>c)</w:t>
-      </w:r>
-      <w:proofErr w:type="gramEnd"/>
-      <w:r>
-        <w:t>Merge these NFAs into a single NFA</w:t>
-      </w:r>
-    </w:p>
-    <w:p>
-      <w:pPr>
-        <w:rPr>
-          <w:rFonts w:hint="eastAsia"/>
-        </w:rPr>
-      </w:pPr>
-      <w:proofErr w:type="gramStart"/>
-      <w:r>
-        <w:t>d)Convert</w:t>
-      </w:r>
-      <w:proofErr w:type="gramEnd"/>
-      <w:r>
-        <w:t xml:space="preserve"> the NFA into a </w:t>
-      </w:r>
-      <w:proofErr w:type="spellStart"/>
-      <w:r>
-        <w:t>DFA</w:t>
-      </w:r>
-      <w:r>
-        <w:rPr>
-          <w:vertAlign w:val="superscript"/>
-        </w:rPr>
-        <w:t>o</w:t>
-      </w:r>
-      <w:proofErr w:type="spellEnd"/>
-      <w:r>
-        <w:t xml:space="preserve"> with minimum states</w:t>
-      </w:r>
-    </w:p>
-    <w:p>
-      <w:pPr>
-        <w:rPr>
-          <w:vertAlign w:val="superscript"/>
-        </w:rPr>
-      </w:pPr>
-      <w:proofErr w:type="gramStart"/>
-      <w:r>
-        <w:t>e)Programming</w:t>
-      </w:r>
-      <w:proofErr w:type="gramEnd"/>
-      <w:r>
-        <w:t xml:space="preserve"> based on the </w:t>
-      </w:r>
-      <w:proofErr w:type="spellStart"/>
-      <w:r>
-        <w:t>DFA</w:t>
-      </w:r>
-      <w:r>
-        <w:rPr>
-          <w:vertAlign w:val="superscript"/>
-        </w:rPr>
-        <w:t>o</w:t>
-      </w:r>
-      <w:proofErr w:type="spellEnd"/>
+        <w:t>Problems occurred and related solutions</w:t>
+      </w:r>
+    </w:p>
+    <w:p>
+      <w:r>
+        <w:t>P</w:t>
+      </w:r>
+      <w:r>
+        <w:rPr>
+          <w:rFonts w:hint="eastAsia"/>
+        </w:rPr>
+        <w:t>roblem</w:t>
+      </w:r>
+      <w:r>
+        <w:rPr>
+          <w:rFonts w:hint="eastAsia"/>
+        </w:rPr>
+        <w:t>：</w:t>
+      </w:r>
+    </w:p>
+    <w:p>
+      <w:r>
+        <w:rPr>
+          <w:rFonts w:hint="eastAsia"/>
+        </w:rPr>
+        <w:t>无法处理结尾为“</w:t>
+      </w:r>
+      <w:r>
+        <w:rPr>
+          <w:rFonts w:hint="eastAsia"/>
+        </w:rPr>
+        <w:t>/*</w:t>
+      </w:r>
+      <w:r>
+        <w:rPr>
+          <w:rFonts w:hint="eastAsia"/>
+        </w:rPr>
+        <w:t>”型注释</w:t>
+      </w:r>
+      <w:r>
+        <w:rPr>
+          <w:rFonts w:hint="eastAsia"/>
+        </w:rPr>
+        <w:t>情况</w:t>
+      </w:r>
+      <w:r>
+        <w:rPr>
+          <w:rFonts w:hint="eastAsia"/>
+        </w:rPr>
+        <w:t>中</w:t>
+      </w:r>
+      <w:r>
+        <w:rPr>
+          <w:rFonts w:hint="eastAsia"/>
+        </w:rPr>
+        <w:t>，注释中文件结束的情况。</w:t>
+      </w:r>
+    </w:p>
+    <w:p/>
+    <w:p>
+      <w:r>
+        <w:t>S</w:t>
+      </w:r>
+      <w:r>
+        <w:rPr>
+          <w:rFonts w:hint="eastAsia"/>
+        </w:rPr>
+        <w:t>olution</w:t>
+      </w:r>
+      <w:r>
+        <w:rPr>
+          <w:rFonts w:hint="eastAsia"/>
+        </w:rPr>
+        <w:t>：</w:t>
+      </w:r>
+    </w:p>
+    <w:p>
+      <w:r>
+        <w:rPr>
+          <w:rFonts w:hint="eastAsia"/>
+        </w:rPr>
+        <w:t>每次读入字符都判断是否到底文件末尾，降低效率，提高功能性</w:t>
+      </w:r>
+      <w:r>
+        <w:rPr>
+          <w:rFonts w:hint="eastAsia"/>
+        </w:rPr>
+        <w:t>。</w:t>
+      </w:r>
     </w:p>
     <w:p>
       <w:pPr>
         <w:pStyle w:val="1"/>
       </w:pPr>
       <w:r>
-        <w:lastRenderedPageBreak/>
-        <w:t>Assumptions</w:t>
-      </w:r>
-    </w:p>
-    <w:p>
-      <w:pPr>
-        <w:pStyle w:val="1"/>
-      </w:pPr>
-      <w:r>
-        <w:t>Related FA descriptions</w:t>
-      </w:r>
-    </w:p>
-    <w:p>
-      <w:pPr>
-        <w:pStyle w:val="1"/>
-      </w:pPr>
-      <w:r>
-        <w:t>Description of important Data Structures</w:t>
-      </w:r>
-    </w:p>
-    <w:p>
-      <w:pPr>
-        <w:pStyle w:val="1"/>
-      </w:pPr>
-      <w:r>
-        <w:t>Description of core Algorithms</w:t>
-      </w:r>
-    </w:p>
-    <w:p>
-      <w:pPr>
-        <w:pStyle w:val="1"/>
-      </w:pPr>
-      <w:r>
-        <w:t>Use cases on running</w:t>
-      </w:r>
-    </w:p>
-    <w:p>
-      <w:pPr>
-        <w:pStyle w:val="1"/>
-      </w:pPr>
-      <w:r>
-        <w:t>Problems occurred and related solutions</w:t>
-      </w:r>
-    </w:p>
-    <w:p>
-      <w:pPr>
-        <w:pStyle w:val="1"/>
-        <w:rPr>
-          <w:rFonts w:hint="eastAsia"/>
-        </w:rPr>
-      </w:pPr>
-      <w:r>
         <w:t>Your feelings and comments</w:t>
+      </w:r>
+    </w:p>
+    <w:p>
+      <w:r>
+        <w:rPr>
+          <w:rFonts w:hint="eastAsia"/>
+        </w:rPr>
+        <w:t>让人头大</w:t>
+      </w:r>
+      <w:r>
+        <w:rPr>
+          <w:rFonts w:hint="eastAsia"/>
+        </w:rPr>
+        <w:t>。</w:t>
       </w:r>
     </w:p>
     <w:sectPr>
@@ -798,6 +3010,7 @@
   <w:style w:type="character" w:default="1" w:styleId="a0">
     <w:name w:val="Default Paragraph Font"/>
     <w:uiPriority w:val="1"/>
+    <w:semiHidden/>
     <w:unhideWhenUsed/>
   </w:style>
   <w:style w:type="table" w:default="1" w:styleId="a1">
@@ -868,6 +3081,78 @@
       <w:bCs/>
       <w:sz w:val="32"/>
       <w:szCs w:val="32"/>
+    </w:rPr>
+  </w:style>
+  <w:style w:type="paragraph" w:styleId="HTML">
+    <w:name w:val="HTML Preformatted"/>
+    <w:basedOn w:val="a"/>
+    <w:link w:val="HTMLChar"/>
+    <w:uiPriority w:val="99"/>
+    <w:unhideWhenUsed/>
+    <w:rsid w:val="00CE0AE0"/>
+    <w:pPr>
+      <w:widowControl/>
+      <w:tabs>
+        <w:tab w:val="left" w:pos="916"/>
+        <w:tab w:val="left" w:pos="1832"/>
+        <w:tab w:val="left" w:pos="2748"/>
+        <w:tab w:val="left" w:pos="3664"/>
+        <w:tab w:val="left" w:pos="4580"/>
+        <w:tab w:val="left" w:pos="5496"/>
+        <w:tab w:val="left" w:pos="6412"/>
+        <w:tab w:val="left" w:pos="7328"/>
+        <w:tab w:val="left" w:pos="8244"/>
+        <w:tab w:val="left" w:pos="9160"/>
+        <w:tab w:val="left" w:pos="10076"/>
+        <w:tab w:val="left" w:pos="10992"/>
+        <w:tab w:val="left" w:pos="11908"/>
+        <w:tab w:val="left" w:pos="12824"/>
+        <w:tab w:val="left" w:pos="13740"/>
+        <w:tab w:val="left" w:pos="14656"/>
+      </w:tabs>
+      <w:jc w:val="left"/>
+    </w:pPr>
+    <w:rPr>
+      <w:rFonts w:ascii="宋体" w:eastAsia="宋体" w:hAnsi="宋体" w:cs="宋体"/>
+      <w:kern w:val="0"/>
+      <w:sz w:val="24"/>
+      <w:szCs w:val="24"/>
+    </w:rPr>
+  </w:style>
+  <w:style w:type="character" w:customStyle="1" w:styleId="HTMLChar">
+    <w:name w:val="HTML 预设格式 Char"/>
+    <w:basedOn w:val="a0"/>
+    <w:link w:val="HTML"/>
+    <w:uiPriority w:val="99"/>
+    <w:rsid w:val="00CE0AE0"/>
+    <w:rPr>
+      <w:rFonts w:ascii="宋体" w:eastAsia="宋体" w:hAnsi="宋体" w:cs="宋体"/>
+      <w:kern w:val="0"/>
+      <w:sz w:val="24"/>
+      <w:szCs w:val="24"/>
+    </w:rPr>
+  </w:style>
+  <w:style w:type="character" w:styleId="a4">
+    <w:name w:val="Hyperlink"/>
+    <w:basedOn w:val="a0"/>
+    <w:uiPriority w:val="99"/>
+    <w:unhideWhenUsed/>
+    <w:rsid w:val="000B344D"/>
+    <w:rPr>
+      <w:color w:val="0563C1" w:themeColor="hyperlink"/>
+      <w:u w:val="single"/>
+    </w:rPr>
+  </w:style>
+  <w:style w:type="character" w:styleId="a5">
+    <w:name w:val="FollowedHyperlink"/>
+    <w:basedOn w:val="a0"/>
+    <w:uiPriority w:val="99"/>
+    <w:semiHidden/>
+    <w:unhideWhenUsed/>
+    <w:rsid w:val="00C33E5C"/>
+    <w:rPr>
+      <w:color w:val="954F72" w:themeColor="followedHyperlink"/>
+      <w:u w:val="single"/>
     </w:rPr>
   </w:style>
 </w:styles>
@@ -1139,7 +3424,7 @@
 </file>
 
 <file path=customXml/itemProps1.xml><?xml version="1.0" encoding="utf-8"?>
-<ds:datastoreItem xmlns:ds="http://schemas.openxmlformats.org/officeDocument/2006/customXml" ds:itemID="{1FA5AD74-F571-4125-B848-B479412BCEF5}">
+<ds:datastoreItem xmlns:ds="http://schemas.openxmlformats.org/officeDocument/2006/customXml" ds:itemID="{9F1BF589-0D5B-4887-BE4E-EDC78F96E760}">
   <ds:schemaRefs>
     <ds:schemaRef ds:uri="http://schemas.openxmlformats.org/officeDocument/2006/bibliography"/>
   </ds:schemaRefs>

--- a/Lab1 Report.docx
+++ b/Lab1 Report.docx
@@ -202,14 +202,12 @@
         </w:rPr>
         <w:t>数字</w:t>
       </w:r>
-      <w:proofErr w:type="spellStart"/>
       <w:r>
         <w:rPr>
           <w:rFonts w:hint="eastAsia"/>
         </w:rPr>
         <w:t>num</w:t>
       </w:r>
-      <w:proofErr w:type="spellEnd"/>
       <w:r>
         <w:rPr>
           <w:rFonts w:hint="eastAsia"/>
@@ -326,14 +324,12 @@
         </w:rPr>
         <w:t>：</w:t>
       </w:r>
-      <w:proofErr w:type="gramStart"/>
       <w:r>
         <w:rPr>
           <w:rFonts w:hint="eastAsia"/>
         </w:rPr>
         <w:t>stream</w:t>
       </w:r>
-      <w:proofErr w:type="gramEnd"/>
       <w:r>
         <w:t xml:space="preserve"> </w:t>
       </w:r>
@@ -369,13 +365,8 @@
         </w:rPr>
         <w:t>：</w:t>
       </w:r>
-      <w:proofErr w:type="gramStart"/>
-      <w:r>
-        <w:t>sequence</w:t>
-      </w:r>
-      <w:proofErr w:type="gramEnd"/>
-      <w:r>
-        <w:t xml:space="preserve"> of tokens</w:t>
+      <w:r>
+        <w:t>sequence of tokens</w:t>
       </w:r>
     </w:p>
     <w:p>
@@ -399,14 +390,12 @@
         </w:rPr>
         <w:t xml:space="preserve"> </w:t>
       </w:r>
-      <w:proofErr w:type="spellStart"/>
       <w:r>
         <w:rPr>
           <w:rFonts w:hint="eastAsia"/>
         </w:rPr>
         <w:t>i</w:t>
       </w:r>
-      <w:proofErr w:type="spellEnd"/>
       <w:r>
         <w:t>=2+1;</w:t>
       </w:r>
@@ -458,10 +447,8 @@
           <w:sz w:val="18"/>
           <w:szCs w:val="18"/>
         </w:rPr>
-        <w:t>(</w:t>
-      </w:r>
-      <w:proofErr w:type="spellStart"/>
-      <w:proofErr w:type="gramStart"/>
+        <w:t>(id,i)</w:t>
+      </w:r>
       <w:r>
         <w:rPr>
           <w:rFonts w:ascii="宋体" w:eastAsia="宋体" w:hAnsi="宋体" w:cs="宋体" w:hint="eastAsia"/>
@@ -470,9 +457,9 @@
           <w:sz w:val="18"/>
           <w:szCs w:val="18"/>
         </w:rPr>
-        <w:t>id,</w:t>
-      </w:r>
-      <w:proofErr w:type="gramEnd"/>
+        <w:br/>
+        <w:t>(operator,=)</w:t>
+      </w:r>
       <w:r>
         <w:rPr>
           <w:rFonts w:ascii="宋体" w:eastAsia="宋体" w:hAnsi="宋体" w:cs="宋体" w:hint="eastAsia"/>
@@ -481,9 +468,9 @@
           <w:sz w:val="18"/>
           <w:szCs w:val="18"/>
         </w:rPr>
-        <w:t>i</w:t>
-      </w:r>
-      <w:proofErr w:type="spellEnd"/>
+        <w:br/>
+        <w:t>(num,2)</w:t>
+      </w:r>
       <w:r>
         <w:rPr>
           <w:rFonts w:ascii="宋体" w:eastAsia="宋体" w:hAnsi="宋体" w:cs="宋体" w:hint="eastAsia"/>
@@ -492,7 +479,8 @@
           <w:sz w:val="18"/>
           <w:szCs w:val="18"/>
         </w:rPr>
-        <w:t>)</w:t>
+        <w:br/>
+        <w:t>(operator,+)</w:t>
       </w:r>
       <w:r>
         <w:rPr>
@@ -503,9 +491,8 @@
           <w:szCs w:val="18"/>
         </w:rPr>
         <w:br/>
-        <w:t>(</w:t>
-      </w:r>
-      <w:proofErr w:type="gramStart"/>
+        <w:t>(num,1)</w:t>
+      </w:r>
       <w:r>
         <w:rPr>
           <w:rFonts w:ascii="宋体" w:eastAsia="宋体" w:hAnsi="宋体" w:cs="宋体" w:hint="eastAsia"/>
@@ -514,150 +501,8 @@
           <w:sz w:val="18"/>
           <w:szCs w:val="18"/>
         </w:rPr>
-        <w:t>operator</w:t>
-      </w:r>
-      <w:proofErr w:type="gramEnd"/>
-      <w:r>
-        <w:rPr>
-          <w:rFonts w:ascii="宋体" w:eastAsia="宋体" w:hAnsi="宋体" w:cs="宋体" w:hint="eastAsia"/>
-          <w:color w:val="A9B7C6"/>
-          <w:kern w:val="0"/>
-          <w:sz w:val="18"/>
-          <w:szCs w:val="18"/>
-        </w:rPr>
-        <w:t>,=)</w:t>
-      </w:r>
-      <w:r>
-        <w:rPr>
-          <w:rFonts w:ascii="宋体" w:eastAsia="宋体" w:hAnsi="宋体" w:cs="宋体" w:hint="eastAsia"/>
-          <w:color w:val="A9B7C6"/>
-          <w:kern w:val="0"/>
-          <w:sz w:val="18"/>
-          <w:szCs w:val="18"/>
-        </w:rPr>
-        <w:br/>
-        <w:t>(</w:t>
-      </w:r>
-      <w:proofErr w:type="gramStart"/>
-      <w:r>
-        <w:rPr>
-          <w:rFonts w:ascii="宋体" w:eastAsia="宋体" w:hAnsi="宋体" w:cs="宋体" w:hint="eastAsia"/>
-          <w:color w:val="A9B7C6"/>
-          <w:kern w:val="0"/>
-          <w:sz w:val="18"/>
-          <w:szCs w:val="18"/>
-        </w:rPr>
-        <w:t>num,</w:t>
-      </w:r>
-      <w:proofErr w:type="gramEnd"/>
-      <w:r>
-        <w:rPr>
-          <w:rFonts w:ascii="宋体" w:eastAsia="宋体" w:hAnsi="宋体" w:cs="宋体" w:hint="eastAsia"/>
-          <w:color w:val="A9B7C6"/>
-          <w:kern w:val="0"/>
-          <w:sz w:val="18"/>
-          <w:szCs w:val="18"/>
-        </w:rPr>
-        <w:t>2)</w:t>
-      </w:r>
-      <w:r>
-        <w:rPr>
-          <w:rFonts w:ascii="宋体" w:eastAsia="宋体" w:hAnsi="宋体" w:cs="宋体" w:hint="eastAsia"/>
-          <w:color w:val="A9B7C6"/>
-          <w:kern w:val="0"/>
-          <w:sz w:val="18"/>
-          <w:szCs w:val="18"/>
-        </w:rPr>
-        <w:br/>
-        <w:t>(</w:t>
-      </w:r>
-      <w:proofErr w:type="gramStart"/>
-      <w:r>
-        <w:rPr>
-          <w:rFonts w:ascii="宋体" w:eastAsia="宋体" w:hAnsi="宋体" w:cs="宋体" w:hint="eastAsia"/>
-          <w:color w:val="A9B7C6"/>
-          <w:kern w:val="0"/>
-          <w:sz w:val="18"/>
-          <w:szCs w:val="18"/>
-        </w:rPr>
-        <w:t>operator</w:t>
-      </w:r>
-      <w:proofErr w:type="gramEnd"/>
-      <w:r>
-        <w:rPr>
-          <w:rFonts w:ascii="宋体" w:eastAsia="宋体" w:hAnsi="宋体" w:cs="宋体" w:hint="eastAsia"/>
-          <w:color w:val="A9B7C6"/>
-          <w:kern w:val="0"/>
-          <w:sz w:val="18"/>
-          <w:szCs w:val="18"/>
-        </w:rPr>
-        <w:t>,+)</w:t>
-      </w:r>
-      <w:r>
-        <w:rPr>
-          <w:rFonts w:ascii="宋体" w:eastAsia="宋体" w:hAnsi="宋体" w:cs="宋体" w:hint="eastAsia"/>
-          <w:color w:val="A9B7C6"/>
-          <w:kern w:val="0"/>
-          <w:sz w:val="18"/>
-          <w:szCs w:val="18"/>
-        </w:rPr>
-        <w:br/>
-        <w:t>(</w:t>
-      </w:r>
-      <w:proofErr w:type="gramStart"/>
-      <w:r>
-        <w:rPr>
-          <w:rFonts w:ascii="宋体" w:eastAsia="宋体" w:hAnsi="宋体" w:cs="宋体" w:hint="eastAsia"/>
-          <w:color w:val="A9B7C6"/>
-          <w:kern w:val="0"/>
-          <w:sz w:val="18"/>
-          <w:szCs w:val="18"/>
-        </w:rPr>
-        <w:t>num,</w:t>
-      </w:r>
-      <w:proofErr w:type="gramEnd"/>
-      <w:r>
-        <w:rPr>
-          <w:rFonts w:ascii="宋体" w:eastAsia="宋体" w:hAnsi="宋体" w:cs="宋体" w:hint="eastAsia"/>
-          <w:color w:val="A9B7C6"/>
-          <w:kern w:val="0"/>
-          <w:sz w:val="18"/>
-          <w:szCs w:val="18"/>
-        </w:rPr>
-        <w:t>1)</w:t>
-      </w:r>
-      <w:r>
-        <w:rPr>
-          <w:rFonts w:ascii="宋体" w:eastAsia="宋体" w:hAnsi="宋体" w:cs="宋体" w:hint="eastAsia"/>
-          <w:color w:val="A9B7C6"/>
-          <w:kern w:val="0"/>
-          <w:sz w:val="18"/>
-          <w:szCs w:val="18"/>
-        </w:rPr>
-        <w:br/>
-        <w:t>(</w:t>
-      </w:r>
-      <w:proofErr w:type="gramStart"/>
-      <w:r>
-        <w:rPr>
-          <w:rFonts w:ascii="宋体" w:eastAsia="宋体" w:hAnsi="宋体" w:cs="宋体" w:hint="eastAsia"/>
-          <w:color w:val="A9B7C6"/>
-          <w:kern w:val="0"/>
-          <w:sz w:val="18"/>
-          <w:szCs w:val="18"/>
-        </w:rPr>
-        <w:t>separator</w:t>
-      </w:r>
-      <w:proofErr w:type="gramEnd"/>
-      <w:r>
-        <w:rPr>
-          <w:rFonts w:ascii="宋体" w:eastAsia="宋体" w:hAnsi="宋体" w:cs="宋体" w:hint="eastAsia"/>
-          <w:color w:val="A9B7C6"/>
-          <w:kern w:val="0"/>
-          <w:sz w:val="18"/>
-          <w:szCs w:val="18"/>
-        </w:rPr>
-        <w:t>,;)</w:t>
+        <w:br/>
+        <w:t>(separator,;)</w:t>
       </w:r>
     </w:p>
     <w:p>
@@ -711,11 +556,7 @@
         <w:t xml:space="preserve"> </w:t>
       </w:r>
       <w:r>
-        <w:t xml:space="preserve">Convert the NFA into a </w:t>
-      </w:r>
-      <w:proofErr w:type="spellStart"/>
-      <w:r>
-        <w:t>DFA</w:t>
+        <w:t>Convert the NFA into a DFA</w:t>
       </w:r>
       <w:r>
         <w:rPr>
@@ -723,7 +564,6 @@
         </w:rPr>
         <w:t>o</w:t>
       </w:r>
-      <w:proofErr w:type="spellEnd"/>
       <w:r>
         <w:t xml:space="preserve"> with minimum states</w:t>
       </w:r>
@@ -741,11 +581,7 @@
         <w:t xml:space="preserve"> </w:t>
       </w:r>
       <w:r>
-        <w:t xml:space="preserve">Programming based on the </w:t>
-      </w:r>
-      <w:proofErr w:type="spellStart"/>
-      <w:r>
-        <w:t>DFA</w:t>
+        <w:t>Programming based on the DFA</w:t>
       </w:r>
       <w:r>
         <w:rPr>
@@ -753,7 +589,6 @@
         </w:rPr>
         <w:t>o</w:t>
       </w:r>
-      <w:proofErr w:type="spellEnd"/>
     </w:p>
     <w:p>
       <w:pPr>
@@ -927,15 +762,13 @@
           </wp:inline>
         </w:drawing>
       </w:r>
-      <w:bookmarkStart w:id="2" w:name="_GoBack"/>
-      <w:bookmarkEnd w:id="2"/>
     </w:p>
     <w:p>
       <w:pPr>
         <w:pStyle w:val="1"/>
       </w:pPr>
-      <w:bookmarkStart w:id="3" w:name="_Description_of_important"/>
-      <w:bookmarkEnd w:id="3"/>
+      <w:bookmarkStart w:id="2" w:name="_Description_of_important"/>
+      <w:bookmarkEnd w:id="2"/>
       <w:r>
         <w:t>Description of important Data Structures</w:t>
       </w:r>
@@ -1019,29 +852,18 @@
       </w:r>
     </w:p>
     <w:p>
-      <w:proofErr w:type="spellStart"/>
       <w:r>
         <w:t>FileIO</w:t>
       </w:r>
-      <w:proofErr w:type="spellEnd"/>
-      <w:proofErr w:type="gramStart"/>
-      <w:r>
-        <w:rPr>
-          <w:rFonts w:hint="eastAsia"/>
-        </w:rPr>
-        <w:t>类负责</w:t>
-      </w:r>
-      <w:proofErr w:type="gramEnd"/>
-      <w:r>
-        <w:rPr>
-          <w:rFonts w:hint="eastAsia"/>
-        </w:rPr>
-        <w:t>文件相关操作，包含读入输入字符流，清空输出文件，写入输出文件</w:t>
+      <w:r>
+        <w:rPr>
+          <w:rFonts w:hint="eastAsia"/>
+        </w:rPr>
+        <w:t>类负责文件相关操作，包含读入输入字符流，清空输出文件，写入输出文件</w:t>
       </w:r>
     </w:p>
     <w:p/>
     <w:p>
-      <w:proofErr w:type="spellStart"/>
       <w:r>
         <w:rPr>
           <w:rFonts w:hint="eastAsia"/>
@@ -1051,8 +873,6 @@
       <w:r>
         <w:t>Check</w:t>
       </w:r>
-      <w:proofErr w:type="spellEnd"/>
-      <w:proofErr w:type="gramStart"/>
       <w:r>
         <w:rPr>
           <w:rFonts w:hint="eastAsia"/>
@@ -1063,14 +883,7 @@
         <w:rPr>
           <w:rFonts w:hint="eastAsia"/>
         </w:rPr>
-        <w:t>负责</w:t>
-      </w:r>
-      <w:proofErr w:type="gramEnd"/>
-      <w:r>
-        <w:rPr>
-          <w:rFonts w:hint="eastAsia"/>
-        </w:rPr>
-        <w:t>识别</w:t>
+        <w:t>负责识别</w:t>
       </w:r>
       <w:r>
         <w:rPr>
@@ -1105,14 +918,12 @@
         </w:rPr>
         <w:t>继承了</w:t>
       </w:r>
-      <w:proofErr w:type="spellStart"/>
       <w:r>
         <w:rPr>
           <w:rFonts w:hint="eastAsia"/>
         </w:rPr>
         <w:t>TypeCheck</w:t>
       </w:r>
-      <w:proofErr w:type="spellEnd"/>
       <w:r>
         <w:rPr>
           <w:rFonts w:hint="eastAsia"/>
@@ -1127,7 +938,6 @@
         </w:rPr>
         <w:t>其中</w:t>
       </w:r>
-      <w:proofErr w:type="spellStart"/>
       <w:r>
         <w:rPr>
           <w:rFonts w:hint="eastAsia"/>
@@ -1135,11 +945,7 @@
         <w:t>ana</w:t>
       </w:r>
       <w:r>
-        <w:t>lyse</w:t>
-      </w:r>
-      <w:proofErr w:type="spellEnd"/>
-      <w:r>
-        <w:t>()</w:t>
+        <w:t>lyse()</w:t>
       </w:r>
       <w:r>
         <w:rPr>
@@ -1235,7 +1041,6 @@
         </w:rPr>
         <w:t>类为</w:t>
       </w:r>
-      <w:proofErr w:type="gramStart"/>
       <w:r>
         <w:rPr>
           <w:rFonts w:hint="eastAsia"/>
@@ -1248,7 +1053,6 @@
         </w:rPr>
         <w:t>启动类</w:t>
       </w:r>
-      <w:proofErr w:type="gramEnd"/>
       <w:r>
         <w:rPr>
           <w:rFonts w:hint="eastAsia"/>
@@ -1267,19 +1071,11 @@
         </w:rPr>
         <w:t>实例，调用</w:t>
       </w:r>
-      <w:proofErr w:type="spellStart"/>
-      <w:r>
-        <w:rPr>
-          <w:rFonts w:hint="eastAsia"/>
-        </w:rPr>
-        <w:t>analyse</w:t>
-      </w:r>
-      <w:proofErr w:type="spellEnd"/>
-      <w:r>
-        <w:rPr>
-          <w:rFonts w:hint="eastAsia"/>
-        </w:rPr>
-        <w:t>()</w:t>
+      <w:r>
+        <w:rPr>
+          <w:rFonts w:hint="eastAsia"/>
+        </w:rPr>
+        <w:t>analyse()</w:t>
       </w:r>
       <w:r>
         <w:rPr>
@@ -1345,16 +1141,8 @@
         <w:rPr>
           <w:rFonts w:hint="eastAsia"/>
         </w:rPr>
-        <w:t>output.</w:t>
-      </w:r>
-      <w:proofErr w:type="gramStart"/>
-      <w:r>
-        <w:rPr>
-          <w:rFonts w:hint="eastAsia"/>
-        </w:rPr>
-        <w:t>txt</w:t>
-      </w:r>
-      <w:proofErr w:type="gramEnd"/>
+        <w:t>output.txt</w:t>
+      </w:r>
     </w:p>
     <w:p/>
     <w:p>
@@ -1412,27 +1200,7 @@
           <w:sz w:val="18"/>
           <w:szCs w:val="18"/>
         </w:rPr>
-        <w:t xml:space="preserve">package </w:t>
-      </w:r>
-      <w:proofErr w:type="spellStart"/>
-      <w:r>
-        <w:rPr>
-          <w:rFonts w:hint="eastAsia"/>
-          <w:color w:val="A9B7C6"/>
-          <w:sz w:val="18"/>
-          <w:szCs w:val="18"/>
-        </w:rPr>
-        <w:t>src</w:t>
-      </w:r>
-      <w:proofErr w:type="spellEnd"/>
-      <w:r>
-        <w:rPr>
-          <w:rFonts w:hint="eastAsia"/>
-          <w:color w:val="A9B7C6"/>
-          <w:sz w:val="18"/>
-          <w:szCs w:val="18"/>
-        </w:rPr>
-        <w:t>;</w:t>
+        <w:t>package src;</w:t>
       </w:r>
       <w:r>
         <w:rPr>
@@ -1511,107 +1279,27 @@
           <w:szCs w:val="18"/>
         </w:rPr>
         <w:br/>
-        <w:t xml:space="preserve">   public static void main(String[] </w:t>
-      </w:r>
-      <w:proofErr w:type="spellStart"/>
-      <w:r>
-        <w:rPr>
-          <w:rFonts w:hint="eastAsia"/>
-          <w:color w:val="A9B7C6"/>
-          <w:sz w:val="18"/>
-          <w:szCs w:val="18"/>
-        </w:rPr>
-        <w:t>args</w:t>
-      </w:r>
-      <w:proofErr w:type="spellEnd"/>
-      <w:r>
-        <w:rPr>
-          <w:rFonts w:hint="eastAsia"/>
-          <w:color w:val="A9B7C6"/>
-          <w:sz w:val="18"/>
-          <w:szCs w:val="18"/>
-        </w:rPr>
-        <w:t>) {</w:t>
-      </w:r>
-      <w:r>
-        <w:rPr>
-          <w:rFonts w:hint="eastAsia"/>
-          <w:color w:val="A9B7C6"/>
-          <w:sz w:val="18"/>
-          <w:szCs w:val="18"/>
-        </w:rPr>
-        <w:br/>
-        <w:t xml:space="preserve">       </w:t>
-      </w:r>
-      <w:proofErr w:type="spellStart"/>
-      <w:r>
-        <w:rPr>
-          <w:rFonts w:hint="eastAsia"/>
-          <w:color w:val="A9B7C6"/>
-          <w:sz w:val="18"/>
-          <w:szCs w:val="18"/>
-        </w:rPr>
-        <w:t>int</w:t>
-      </w:r>
-      <w:proofErr w:type="spellEnd"/>
-      <w:r>
-        <w:rPr>
-          <w:rFonts w:hint="eastAsia"/>
-          <w:color w:val="A9B7C6"/>
-          <w:sz w:val="18"/>
-          <w:szCs w:val="18"/>
-        </w:rPr>
-        <w:t xml:space="preserve"> </w:t>
-      </w:r>
-      <w:proofErr w:type="spellStart"/>
-      <w:r>
-        <w:rPr>
-          <w:rFonts w:hint="eastAsia"/>
-          <w:color w:val="A9B7C6"/>
-          <w:sz w:val="18"/>
-          <w:szCs w:val="18"/>
-        </w:rPr>
-        <w:t>i</w:t>
-      </w:r>
-      <w:proofErr w:type="spellEnd"/>
-      <w:r>
-        <w:rPr>
-          <w:rFonts w:hint="eastAsia"/>
-          <w:color w:val="A9B7C6"/>
-          <w:sz w:val="18"/>
-          <w:szCs w:val="18"/>
-        </w:rPr>
-        <w:t xml:space="preserve"> = 2+1;</w:t>
-      </w:r>
-      <w:r>
-        <w:rPr>
-          <w:rFonts w:hint="eastAsia"/>
-          <w:color w:val="A9B7C6"/>
-          <w:sz w:val="18"/>
-          <w:szCs w:val="18"/>
-        </w:rPr>
-        <w:br/>
-        <w:t xml:space="preserve">      new Analyzer("./input.txt").</w:t>
-      </w:r>
-      <w:proofErr w:type="spellStart"/>
-      <w:r>
-        <w:rPr>
-          <w:rFonts w:hint="eastAsia"/>
-          <w:color w:val="A9B7C6"/>
-          <w:sz w:val="18"/>
-          <w:szCs w:val="18"/>
-        </w:rPr>
-        <w:t>analyse</w:t>
-      </w:r>
-      <w:proofErr w:type="spellEnd"/>
-      <w:r>
-        <w:rPr>
-          <w:rFonts w:hint="eastAsia"/>
-          <w:color w:val="A9B7C6"/>
-          <w:sz w:val="18"/>
-          <w:szCs w:val="18"/>
-        </w:rPr>
-        <w:t>();</w:t>
+        <w:t xml:space="preserve">   public static void main(String[] args) {</w:t>
+      </w:r>
+      <w:r>
+        <w:rPr>
+          <w:rFonts w:hint="eastAsia"/>
+          <w:color w:val="A9B7C6"/>
+          <w:sz w:val="18"/>
+          <w:szCs w:val="18"/>
+        </w:rPr>
+        <w:br/>
+        <w:t xml:space="preserve">       int i = 2+1;</w:t>
+      </w:r>
+      <w:r>
+        <w:rPr>
+          <w:rFonts w:hint="eastAsia"/>
+          <w:color w:val="A9B7C6"/>
+          <w:sz w:val="18"/>
+          <w:szCs w:val="18"/>
+        </w:rPr>
+        <w:br/>
+        <w:t xml:space="preserve">      new Analyzer("./input.txt").analyse();</w:t>
       </w:r>
       <w:r>
         <w:rPr>
@@ -1660,57 +1348,17 @@
           <w:sz w:val="18"/>
           <w:szCs w:val="18"/>
         </w:rPr>
-        <w:t>(</w:t>
-      </w:r>
-      <w:proofErr w:type="spellStart"/>
-      <w:r>
-        <w:rPr>
-          <w:rFonts w:hint="eastAsia"/>
-          <w:color w:val="A9B7C6"/>
-          <w:sz w:val="18"/>
-          <w:szCs w:val="18"/>
-        </w:rPr>
-        <w:t>keyword,package</w:t>
-      </w:r>
-      <w:proofErr w:type="spellEnd"/>
-      <w:r>
-        <w:rPr>
-          <w:rFonts w:hint="eastAsia"/>
-          <w:color w:val="A9B7C6"/>
-          <w:sz w:val="18"/>
-          <w:szCs w:val="18"/>
-        </w:rPr>
-        <w:t>)</w:t>
-      </w:r>
-      <w:r>
-        <w:rPr>
-          <w:rFonts w:hint="eastAsia"/>
-          <w:color w:val="A9B7C6"/>
-          <w:sz w:val="18"/>
-          <w:szCs w:val="18"/>
-        </w:rPr>
-        <w:br/>
-        <w:t>(</w:t>
-      </w:r>
-      <w:proofErr w:type="spellStart"/>
-      <w:r>
-        <w:rPr>
-          <w:rFonts w:hint="eastAsia"/>
-          <w:color w:val="A9B7C6"/>
-          <w:sz w:val="18"/>
-          <w:szCs w:val="18"/>
-        </w:rPr>
-        <w:t>id,src</w:t>
-      </w:r>
-      <w:proofErr w:type="spellEnd"/>
-      <w:r>
-        <w:rPr>
-          <w:rFonts w:hint="eastAsia"/>
-          <w:color w:val="A9B7C6"/>
-          <w:sz w:val="18"/>
-          <w:szCs w:val="18"/>
-        </w:rPr>
-        <w:t>)</w:t>
+        <w:t>(keyword,package)</w:t>
+      </w:r>
+      <w:r>
+        <w:rPr>
+          <w:rFonts w:hint="eastAsia"/>
+          <w:color w:val="A9B7C6"/>
+          <w:sz w:val="18"/>
+          <w:szCs w:val="18"/>
+        </w:rPr>
+        <w:br/>
+        <w:t>(id,src)</w:t>
       </w:r>
       <w:r>
         <w:rPr>
@@ -1740,87 +1388,27 @@
           <w:szCs w:val="18"/>
         </w:rPr>
         <w:br/>
-        <w:t>(</w:t>
-      </w:r>
-      <w:proofErr w:type="spellStart"/>
-      <w:r>
-        <w:rPr>
-          <w:rFonts w:hint="eastAsia"/>
-          <w:color w:val="A9B7C6"/>
-          <w:sz w:val="18"/>
-          <w:szCs w:val="18"/>
-        </w:rPr>
-        <w:t>keyword,public</w:t>
-      </w:r>
-      <w:proofErr w:type="spellEnd"/>
-      <w:r>
-        <w:rPr>
-          <w:rFonts w:hint="eastAsia"/>
-          <w:color w:val="A9B7C6"/>
-          <w:sz w:val="18"/>
-          <w:szCs w:val="18"/>
-        </w:rPr>
-        <w:t>)</w:t>
-      </w:r>
-      <w:r>
-        <w:rPr>
-          <w:rFonts w:hint="eastAsia"/>
-          <w:color w:val="A9B7C6"/>
-          <w:sz w:val="18"/>
-          <w:szCs w:val="18"/>
-        </w:rPr>
-        <w:br/>
-        <w:t>(</w:t>
-      </w:r>
-      <w:proofErr w:type="spellStart"/>
-      <w:r>
-        <w:rPr>
-          <w:rFonts w:hint="eastAsia"/>
-          <w:color w:val="A9B7C6"/>
-          <w:sz w:val="18"/>
-          <w:szCs w:val="18"/>
-        </w:rPr>
-        <w:t>keyword,class</w:t>
-      </w:r>
-      <w:proofErr w:type="spellEnd"/>
-      <w:r>
-        <w:rPr>
-          <w:rFonts w:hint="eastAsia"/>
-          <w:color w:val="A9B7C6"/>
-          <w:sz w:val="18"/>
-          <w:szCs w:val="18"/>
-        </w:rPr>
-        <w:t>)</w:t>
-      </w:r>
-      <w:r>
-        <w:rPr>
-          <w:rFonts w:hint="eastAsia"/>
-          <w:color w:val="A9B7C6"/>
-          <w:sz w:val="18"/>
-          <w:szCs w:val="18"/>
-        </w:rPr>
-        <w:br/>
-        <w:t>(</w:t>
-      </w:r>
-      <w:proofErr w:type="spellStart"/>
-      <w:r>
-        <w:rPr>
-          <w:rFonts w:hint="eastAsia"/>
-          <w:color w:val="A9B7C6"/>
-          <w:sz w:val="18"/>
-          <w:szCs w:val="18"/>
-        </w:rPr>
-        <w:t>id,Start</w:t>
-      </w:r>
-      <w:proofErr w:type="spellEnd"/>
-      <w:r>
-        <w:rPr>
-          <w:rFonts w:hint="eastAsia"/>
-          <w:color w:val="A9B7C6"/>
-          <w:sz w:val="18"/>
-          <w:szCs w:val="18"/>
-        </w:rPr>
-        <w:t>)</w:t>
+        <w:t>(keyword,public)</w:t>
+      </w:r>
+      <w:r>
+        <w:rPr>
+          <w:rFonts w:hint="eastAsia"/>
+          <w:color w:val="A9B7C6"/>
+          <w:sz w:val="18"/>
+          <w:szCs w:val="18"/>
+        </w:rPr>
+        <w:br/>
+        <w:t>(keyword,class)</w:t>
+      </w:r>
+      <w:r>
+        <w:rPr>
+          <w:rFonts w:hint="eastAsia"/>
+          <w:color w:val="A9B7C6"/>
+          <w:sz w:val="18"/>
+          <w:szCs w:val="18"/>
+        </w:rPr>
+        <w:br/>
+        <w:t>(id,Start)</w:t>
       </w:r>
       <w:r>
         <w:rPr>
@@ -1840,117 +1428,37 @@
           <w:szCs w:val="18"/>
         </w:rPr>
         <w:br/>
-        <w:t>(</w:t>
-      </w:r>
-      <w:proofErr w:type="spellStart"/>
-      <w:r>
-        <w:rPr>
-          <w:rFonts w:hint="eastAsia"/>
-          <w:color w:val="A9B7C6"/>
-          <w:sz w:val="18"/>
-          <w:szCs w:val="18"/>
-        </w:rPr>
-        <w:t>keyword,public</w:t>
-      </w:r>
-      <w:proofErr w:type="spellEnd"/>
-      <w:r>
-        <w:rPr>
-          <w:rFonts w:hint="eastAsia"/>
-          <w:color w:val="A9B7C6"/>
-          <w:sz w:val="18"/>
-          <w:szCs w:val="18"/>
-        </w:rPr>
-        <w:t>)</w:t>
-      </w:r>
-      <w:r>
-        <w:rPr>
-          <w:rFonts w:hint="eastAsia"/>
-          <w:color w:val="A9B7C6"/>
-          <w:sz w:val="18"/>
-          <w:szCs w:val="18"/>
-        </w:rPr>
-        <w:br/>
-        <w:t>(</w:t>
-      </w:r>
-      <w:proofErr w:type="spellStart"/>
-      <w:r>
-        <w:rPr>
-          <w:rFonts w:hint="eastAsia"/>
-          <w:color w:val="A9B7C6"/>
-          <w:sz w:val="18"/>
-          <w:szCs w:val="18"/>
-        </w:rPr>
-        <w:t>keyword,static</w:t>
-      </w:r>
-      <w:proofErr w:type="spellEnd"/>
-      <w:r>
-        <w:rPr>
-          <w:rFonts w:hint="eastAsia"/>
-          <w:color w:val="A9B7C6"/>
-          <w:sz w:val="18"/>
-          <w:szCs w:val="18"/>
-        </w:rPr>
-        <w:t>)</w:t>
-      </w:r>
-      <w:r>
-        <w:rPr>
-          <w:rFonts w:hint="eastAsia"/>
-          <w:color w:val="A9B7C6"/>
-          <w:sz w:val="18"/>
-          <w:szCs w:val="18"/>
-        </w:rPr>
-        <w:br/>
-        <w:t>(</w:t>
-      </w:r>
-      <w:proofErr w:type="spellStart"/>
-      <w:r>
-        <w:rPr>
-          <w:rFonts w:hint="eastAsia"/>
-          <w:color w:val="A9B7C6"/>
-          <w:sz w:val="18"/>
-          <w:szCs w:val="18"/>
-        </w:rPr>
-        <w:t>keyword,void</w:t>
-      </w:r>
-      <w:proofErr w:type="spellEnd"/>
-      <w:r>
-        <w:rPr>
-          <w:rFonts w:hint="eastAsia"/>
-          <w:color w:val="A9B7C6"/>
-          <w:sz w:val="18"/>
-          <w:szCs w:val="18"/>
-        </w:rPr>
-        <w:t>)</w:t>
-      </w:r>
-      <w:r>
-        <w:rPr>
-          <w:rFonts w:hint="eastAsia"/>
-          <w:color w:val="A9B7C6"/>
-          <w:sz w:val="18"/>
-          <w:szCs w:val="18"/>
-        </w:rPr>
-        <w:br/>
-        <w:t>(</w:t>
-      </w:r>
-      <w:proofErr w:type="spellStart"/>
-      <w:r>
-        <w:rPr>
-          <w:rFonts w:hint="eastAsia"/>
-          <w:color w:val="A9B7C6"/>
-          <w:sz w:val="18"/>
-          <w:szCs w:val="18"/>
-        </w:rPr>
-        <w:t>id,main</w:t>
-      </w:r>
-      <w:proofErr w:type="spellEnd"/>
-      <w:r>
-        <w:rPr>
-          <w:rFonts w:hint="eastAsia"/>
-          <w:color w:val="A9B7C6"/>
-          <w:sz w:val="18"/>
-          <w:szCs w:val="18"/>
-        </w:rPr>
-        <w:t>)</w:t>
+        <w:t>(keyword,public)</w:t>
+      </w:r>
+      <w:r>
+        <w:rPr>
+          <w:rFonts w:hint="eastAsia"/>
+          <w:color w:val="A9B7C6"/>
+          <w:sz w:val="18"/>
+          <w:szCs w:val="18"/>
+        </w:rPr>
+        <w:br/>
+        <w:t>(keyword,static)</w:t>
+      </w:r>
+      <w:r>
+        <w:rPr>
+          <w:rFonts w:hint="eastAsia"/>
+          <w:color w:val="A9B7C6"/>
+          <w:sz w:val="18"/>
+          <w:szCs w:val="18"/>
+        </w:rPr>
+        <w:br/>
+        <w:t>(keyword,void)</w:t>
+      </w:r>
+      <w:r>
+        <w:rPr>
+          <w:rFonts w:hint="eastAsia"/>
+          <w:color w:val="A9B7C6"/>
+          <w:sz w:val="18"/>
+          <w:szCs w:val="18"/>
+        </w:rPr>
+        <w:br/>
+        <w:t>(id,main)</w:t>
       </w:r>
       <w:r>
         <w:rPr>
@@ -1970,27 +1478,7 @@
           <w:szCs w:val="18"/>
         </w:rPr>
         <w:br/>
-        <w:t>(</w:t>
-      </w:r>
-      <w:proofErr w:type="spellStart"/>
-      <w:r>
-        <w:rPr>
-          <w:rFonts w:hint="eastAsia"/>
-          <w:color w:val="A9B7C6"/>
-          <w:sz w:val="18"/>
-          <w:szCs w:val="18"/>
-        </w:rPr>
-        <w:t>id,String</w:t>
-      </w:r>
-      <w:proofErr w:type="spellEnd"/>
-      <w:r>
-        <w:rPr>
-          <w:rFonts w:hint="eastAsia"/>
-          <w:color w:val="A9B7C6"/>
-          <w:sz w:val="18"/>
-          <w:szCs w:val="18"/>
-        </w:rPr>
-        <w:t>)</w:t>
+        <w:t>(id,String)</w:t>
       </w:r>
       <w:r>
         <w:rPr>
@@ -2020,27 +1508,7 @@
           <w:szCs w:val="18"/>
         </w:rPr>
         <w:br/>
-        <w:t>(</w:t>
-      </w:r>
-      <w:proofErr w:type="spellStart"/>
-      <w:r>
-        <w:rPr>
-          <w:rFonts w:hint="eastAsia"/>
-          <w:color w:val="A9B7C6"/>
-          <w:sz w:val="18"/>
-          <w:szCs w:val="18"/>
-        </w:rPr>
-        <w:t>id,args</w:t>
-      </w:r>
-      <w:proofErr w:type="spellEnd"/>
-      <w:r>
-        <w:rPr>
-          <w:rFonts w:hint="eastAsia"/>
-          <w:color w:val="A9B7C6"/>
-          <w:sz w:val="18"/>
-          <w:szCs w:val="18"/>
-        </w:rPr>
-        <w:t>)</w:t>
+        <w:t>(id,args)</w:t>
       </w:r>
       <w:r>
         <w:rPr>
@@ -2070,57 +1538,17 @@
           <w:szCs w:val="18"/>
         </w:rPr>
         <w:br/>
-        <w:t>(</w:t>
-      </w:r>
-      <w:proofErr w:type="spellStart"/>
-      <w:r>
-        <w:rPr>
-          <w:rFonts w:hint="eastAsia"/>
-          <w:color w:val="A9B7C6"/>
-          <w:sz w:val="18"/>
-          <w:szCs w:val="18"/>
-        </w:rPr>
-        <w:t>keyword,int</w:t>
-      </w:r>
-      <w:proofErr w:type="spellEnd"/>
-      <w:r>
-        <w:rPr>
-          <w:rFonts w:hint="eastAsia"/>
-          <w:color w:val="A9B7C6"/>
-          <w:sz w:val="18"/>
-          <w:szCs w:val="18"/>
-        </w:rPr>
-        <w:t>)</w:t>
-      </w:r>
-      <w:r>
-        <w:rPr>
-          <w:rFonts w:hint="eastAsia"/>
-          <w:color w:val="A9B7C6"/>
-          <w:sz w:val="18"/>
-          <w:szCs w:val="18"/>
-        </w:rPr>
-        <w:br/>
-        <w:t>(</w:t>
-      </w:r>
-      <w:proofErr w:type="spellStart"/>
-      <w:r>
-        <w:rPr>
-          <w:rFonts w:hint="eastAsia"/>
-          <w:color w:val="A9B7C6"/>
-          <w:sz w:val="18"/>
-          <w:szCs w:val="18"/>
-        </w:rPr>
-        <w:t>id,i</w:t>
-      </w:r>
-      <w:proofErr w:type="spellEnd"/>
-      <w:r>
-        <w:rPr>
-          <w:rFonts w:hint="eastAsia"/>
-          <w:color w:val="A9B7C6"/>
-          <w:sz w:val="18"/>
-          <w:szCs w:val="18"/>
-        </w:rPr>
-        <w:t>)</w:t>
+        <w:t>(keyword,int)</w:t>
+      </w:r>
+      <w:r>
+        <w:rPr>
+          <w:rFonts w:hint="eastAsia"/>
+          <w:color w:val="A9B7C6"/>
+          <w:sz w:val="18"/>
+          <w:szCs w:val="18"/>
+        </w:rPr>
+        <w:br/>
+        <w:t>(id,i)</w:t>
       </w:r>
       <w:r>
         <w:rPr>
@@ -2189,57 +1617,17 @@
           <w:szCs w:val="18"/>
         </w:rPr>
         <w:br/>
-        <w:t>(</w:t>
-      </w:r>
-      <w:proofErr w:type="spellStart"/>
-      <w:r>
-        <w:rPr>
-          <w:rFonts w:hint="eastAsia"/>
-          <w:color w:val="A9B7C6"/>
-          <w:sz w:val="18"/>
-          <w:szCs w:val="18"/>
-        </w:rPr>
-        <w:t>keyword,new</w:t>
-      </w:r>
-      <w:proofErr w:type="spellEnd"/>
-      <w:r>
-        <w:rPr>
-          <w:rFonts w:hint="eastAsia"/>
-          <w:color w:val="A9B7C6"/>
-          <w:sz w:val="18"/>
-          <w:szCs w:val="18"/>
-        </w:rPr>
-        <w:t>)</w:t>
-      </w:r>
-      <w:r>
-        <w:rPr>
-          <w:rFonts w:hint="eastAsia"/>
-          <w:color w:val="A9B7C6"/>
-          <w:sz w:val="18"/>
-          <w:szCs w:val="18"/>
-        </w:rPr>
-        <w:br/>
-        <w:t>(</w:t>
-      </w:r>
-      <w:proofErr w:type="spellStart"/>
-      <w:r>
-        <w:rPr>
-          <w:rFonts w:hint="eastAsia"/>
-          <w:color w:val="A9B7C6"/>
-          <w:sz w:val="18"/>
-          <w:szCs w:val="18"/>
-        </w:rPr>
-        <w:t>id,Analyzer</w:t>
-      </w:r>
-      <w:proofErr w:type="spellEnd"/>
-      <w:r>
-        <w:rPr>
-          <w:rFonts w:hint="eastAsia"/>
-          <w:color w:val="A9B7C6"/>
-          <w:sz w:val="18"/>
-          <w:szCs w:val="18"/>
-        </w:rPr>
-        <w:t>)</w:t>
+        <w:t>(keyword,new)</w:t>
+      </w:r>
+      <w:r>
+        <w:rPr>
+          <w:rFonts w:hint="eastAsia"/>
+          <w:color w:val="A9B7C6"/>
+          <w:sz w:val="18"/>
+          <w:szCs w:val="18"/>
+        </w:rPr>
+        <w:br/>
+        <w:t>(id,Analyzer)</w:t>
       </w:r>
       <w:r>
         <w:rPr>
@@ -2289,27 +1677,7 @@
           <w:szCs w:val="18"/>
         </w:rPr>
         <w:br/>
-        <w:t>(</w:t>
-      </w:r>
-      <w:proofErr w:type="spellStart"/>
-      <w:r>
-        <w:rPr>
-          <w:rFonts w:hint="eastAsia"/>
-          <w:color w:val="A9B7C6"/>
-          <w:sz w:val="18"/>
-          <w:szCs w:val="18"/>
-        </w:rPr>
-        <w:t>id,input</w:t>
-      </w:r>
-      <w:proofErr w:type="spellEnd"/>
-      <w:r>
-        <w:rPr>
-          <w:rFonts w:hint="eastAsia"/>
-          <w:color w:val="A9B7C6"/>
-          <w:sz w:val="18"/>
-          <w:szCs w:val="18"/>
-        </w:rPr>
-        <w:t>)</w:t>
+        <w:t>(id,input)</w:t>
       </w:r>
       <w:r>
         <w:rPr>
@@ -2329,27 +1697,7 @@
           <w:szCs w:val="18"/>
         </w:rPr>
         <w:br/>
-        <w:t>(</w:t>
-      </w:r>
-      <w:proofErr w:type="spellStart"/>
-      <w:r>
-        <w:rPr>
-          <w:rFonts w:hint="eastAsia"/>
-          <w:color w:val="A9B7C6"/>
-          <w:sz w:val="18"/>
-          <w:szCs w:val="18"/>
-        </w:rPr>
-        <w:t>id,txt</w:t>
-      </w:r>
-      <w:proofErr w:type="spellEnd"/>
-      <w:r>
-        <w:rPr>
-          <w:rFonts w:hint="eastAsia"/>
-          <w:color w:val="A9B7C6"/>
-          <w:sz w:val="18"/>
-          <w:szCs w:val="18"/>
-        </w:rPr>
-        <w:t>)</w:t>
+        <w:t>(id,txt)</w:t>
       </w:r>
       <w:r>
         <w:rPr>
@@ -2389,27 +1737,7 @@
           <w:szCs w:val="18"/>
         </w:rPr>
         <w:br/>
-        <w:t>(</w:t>
-      </w:r>
-      <w:proofErr w:type="spellStart"/>
-      <w:r>
-        <w:rPr>
-          <w:rFonts w:hint="eastAsia"/>
-          <w:color w:val="A9B7C6"/>
-          <w:sz w:val="18"/>
-          <w:szCs w:val="18"/>
-        </w:rPr>
-        <w:t>id,analyse</w:t>
-      </w:r>
-      <w:proofErr w:type="spellEnd"/>
-      <w:r>
-        <w:rPr>
-          <w:rFonts w:hint="eastAsia"/>
-          <w:color w:val="A9B7C6"/>
-          <w:sz w:val="18"/>
-          <w:szCs w:val="18"/>
-        </w:rPr>
-        <w:t>)</w:t>
+        <w:t>(id,analyse)</w:t>
       </w:r>
       <w:r>
         <w:rPr>
@@ -2493,37 +1821,31 @@
         <w:rPr>
           <w:rFonts w:hint="eastAsia"/>
         </w:rPr>
-        <w:t>无法处理结尾为“</w:t>
-      </w:r>
-      <w:r>
-        <w:rPr>
-          <w:rFonts w:hint="eastAsia"/>
-        </w:rPr>
-        <w:t>/*</w:t>
-      </w:r>
-      <w:r>
-        <w:rPr>
-          <w:rFonts w:hint="eastAsia"/>
-        </w:rPr>
-        <w:t>”型注释</w:t>
-      </w:r>
-      <w:r>
-        <w:rPr>
-          <w:rFonts w:hint="eastAsia"/>
-        </w:rPr>
-        <w:t>情况</w:t>
-      </w:r>
-      <w:r>
-        <w:rPr>
-          <w:rFonts w:hint="eastAsia"/>
-        </w:rPr>
-        <w:t>中</w:t>
-      </w:r>
-      <w:r>
-        <w:rPr>
-          <w:rFonts w:hint="eastAsia"/>
-        </w:rPr>
-        <w:t>，注释中文件结束的情况。</w:t>
+        <w:t>无法</w:t>
+      </w:r>
+      <w:r>
+        <w:rPr>
+          <w:rFonts w:hint="eastAsia"/>
+        </w:rPr>
+        <w:t>将</w:t>
+      </w:r>
+      <w:r>
+        <w:rPr>
+          <w:rFonts w:hint="eastAsia"/>
+        </w:rPr>
+        <w:t>两种注释的</w:t>
+      </w:r>
+      <w:r>
+        <w:rPr>
+          <w:rFonts w:hint="eastAsia"/>
+        </w:rPr>
+        <w:t>情况处理编入一般的运算符之中</w:t>
+      </w:r>
+      <w:r>
+        <w:rPr>
+          <w:rFonts w:hint="eastAsia"/>
+        </w:rPr>
+        <w:t>。</w:t>
       </w:r>
     </w:p>
     <w:p/>
@@ -2549,13 +1871,16 @@
         <w:rPr>
           <w:rFonts w:hint="eastAsia"/>
         </w:rPr>
-        <w:t>每次读入字符都判断是否到底文件末尾，降低效率，提高功能性</w:t>
-      </w:r>
-      <w:r>
-        <w:rPr>
-          <w:rFonts w:hint="eastAsia"/>
-        </w:rPr>
-        <w:t>。</w:t>
+        <w:t>将</w:t>
+      </w:r>
+      <w:r>
+        <w:t>’/’</w:t>
+      </w:r>
+      <w:r>
+        <w:rPr>
+          <w:rFonts w:hint="eastAsia"/>
+        </w:rPr>
+        <w:t>运算符当作特殊字符单独处理。</w:t>
       </w:r>
     </w:p>
     <w:p>
@@ -2565,20 +1890,8 @@
       <w:r>
         <w:t>Your feelings and comments</w:t>
       </w:r>
-    </w:p>
-    <w:p>
-      <w:r>
-        <w:rPr>
-          <w:rFonts w:hint="eastAsia"/>
-        </w:rPr>
-        <w:t>让人头大</w:t>
-      </w:r>
-      <w:r>
-        <w:rPr>
-          <w:rFonts w:hint="eastAsia"/>
-        </w:rPr>
-        <w:t>。</w:t>
-      </w:r>
+      <w:bookmarkStart w:id="3" w:name="_GoBack"/>
+      <w:bookmarkEnd w:id="3"/>
     </w:p>
     <w:sectPr>
       <w:pgSz w:w="11906" w:h="16838"/>
@@ -3424,7 +2737,7 @@
 </file>
 
 <file path=customXml/itemProps1.xml><?xml version="1.0" encoding="utf-8"?>
-<ds:datastoreItem xmlns:ds="http://schemas.openxmlformats.org/officeDocument/2006/customXml" ds:itemID="{9F1BF589-0D5B-4887-BE4E-EDC78F96E760}">
+<ds:datastoreItem xmlns:ds="http://schemas.openxmlformats.org/officeDocument/2006/customXml" ds:itemID="{59A1F5BC-473B-4499-B408-89227D099EF7}">
   <ds:schemaRefs>
     <ds:schemaRef ds:uri="http://schemas.openxmlformats.org/officeDocument/2006/bibliography"/>
   </ds:schemaRefs>
